--- a/3 семестр/Технологии формирования межотраслевого и межгосударственного единого информационного пространства/пр4.docx
+++ b/3 семестр/Технологии формирования межотраслевого и межгосударственного единого информационного пространства/пр4.docx
@@ -4,297 +4,1348 @@
   <w:body>
     <w:p>
       <w:pPr>
+        <w:spacing w:before="100" w:beforeAutospacing="1" w:after="100" w:afterAutospacing="1" w:line="240" w:lineRule="auto"/>
+        <w:ind w:firstLine="709"/>
         <w:jc w:val="both"/>
-        <w:rPr>
-          <w:rFonts w:ascii="Times New Roman" w:hAnsi="Times New Roman" w:cs="Times New Roman"/>
-          <w:sz w:val="28"/>
-          <w:szCs w:val="28"/>
-        </w:rPr>
-      </w:pPr>
+        <w:outlineLvl w:val="2"/>
+        <w:rPr>
+          <w:rFonts w:ascii="Times New Roman" w:eastAsia="Times New Roman" w:hAnsi="Times New Roman" w:cs="Times New Roman"/>
+          <w:b/>
+          <w:bCs/>
+          <w:sz w:val="28"/>
+          <w:szCs w:val="28"/>
+          <w:lang w:eastAsia="ru-RU"/>
+        </w:rPr>
+      </w:pPr>
+      <w:r>
+        <w:rPr>
+          <w:rFonts w:ascii="Times New Roman" w:eastAsia="Times New Roman" w:hAnsi="Times New Roman" w:cs="Times New Roman"/>
+          <w:b/>
+          <w:bCs/>
+          <w:sz w:val="28"/>
+          <w:szCs w:val="28"/>
+          <w:lang w:eastAsia="ru-RU"/>
+        </w:rPr>
+        <w:t>1. Основные положения патентов</w:t>
+      </w:r>
     </w:p>
     <w:p>
       <w:pPr>
+        <w:spacing w:before="100" w:beforeAutospacing="1" w:after="100" w:afterAutospacing="1" w:line="240" w:lineRule="auto"/>
+        <w:ind w:firstLine="709"/>
         <w:jc w:val="both"/>
-        <w:rPr>
-          <w:rFonts w:ascii="Times New Roman" w:hAnsi="Times New Roman" w:cs="Times New Roman"/>
-          <w:sz w:val="28"/>
-          <w:szCs w:val="28"/>
-        </w:rPr>
-      </w:pPr>
+        <w:outlineLvl w:val="2"/>
+        <w:rPr>
+          <w:rFonts w:ascii="Times New Roman" w:eastAsia="Times New Roman" w:hAnsi="Times New Roman" w:cs="Times New Roman"/>
+          <w:b/>
+          <w:bCs/>
+          <w:sz w:val="28"/>
+          <w:szCs w:val="28"/>
+          <w:lang w:eastAsia="ru-RU"/>
+        </w:rPr>
+      </w:pPr>
+      <w:r>
+        <w:rPr>
+          <w:rFonts w:ascii="Times New Roman" w:eastAsia="Times New Roman" w:hAnsi="Times New Roman" w:cs="Times New Roman"/>
+          <w:b/>
+          <w:bCs/>
+          <w:sz w:val="28"/>
+          <w:szCs w:val="28"/>
+          <w:lang w:eastAsia="ru-RU"/>
+        </w:rPr>
+        <w:t>1.1 Способ построения единого информационного пространства для практического врача (RU2299470C2)</w:t>
+      </w:r>
     </w:p>
     <w:p>
       <w:pPr>
-        <w:jc w:val="both"/>
-        <w:rPr>
-          <w:rFonts w:ascii="Times New Roman" w:hAnsi="Times New Roman" w:cs="Times New Roman"/>
-          <w:sz w:val="28"/>
-          <w:szCs w:val="28"/>
-        </w:rPr>
-      </w:pPr>
+        <w:pStyle w:val="1"/>
+        <w:rPr>
+          <w:bCs/>
+          <w:szCs w:val="28"/>
+        </w:rPr>
+      </w:pPr>
+      <w:r>
+        <w:rPr>
+          <w:bCs/>
+          <w:szCs w:val="28"/>
+        </w:rPr>
+        <w:t>Цель: повышение точности диагностики, сокращение сроков лечения и снижение затрат.</w:t>
+      </w:r>
     </w:p>
     <w:p>
       <w:pPr>
-        <w:jc w:val="both"/>
-        <w:rPr>
-          <w:rFonts w:ascii="Times New Roman" w:hAnsi="Times New Roman" w:cs="Times New Roman"/>
-          <w:sz w:val="28"/>
-          <w:szCs w:val="28"/>
-        </w:rPr>
-      </w:pPr>
+        <w:pStyle w:val="1"/>
+        <w:rPr>
+          <w:bCs/>
+          <w:szCs w:val="28"/>
+        </w:rPr>
+      </w:pPr>
+      <w:r>
+        <w:rPr>
+          <w:bCs/>
+          <w:szCs w:val="28"/>
+        </w:rPr>
+        <w:t>Решаемые задачи: объединение медицинских данных в централизованное пространство для улучшения учета, диагностики и мониторинга.</w:t>
+      </w:r>
     </w:p>
     <w:p>
       <w:pPr>
-        <w:jc w:val="both"/>
-        <w:rPr>
-          <w:rFonts w:ascii="Times New Roman" w:hAnsi="Times New Roman" w:cs="Times New Roman"/>
-          <w:sz w:val="28"/>
-          <w:szCs w:val="28"/>
-        </w:rPr>
-      </w:pPr>
+        <w:pStyle w:val="1"/>
+        <w:rPr>
+          <w:bCs/>
+          <w:szCs w:val="28"/>
+        </w:rPr>
+      </w:pPr>
+      <w:r>
+        <w:rPr>
+          <w:bCs/>
+          <w:szCs w:val="28"/>
+        </w:rPr>
+        <w:t>Технический результат: улучшение доступа к медицинским данным и доказательной медицине, что позволяет врачам принимать более обоснованные клинические решения​</w:t>
+      </w:r>
     </w:p>
     <w:p>
       <w:pPr>
+        <w:spacing w:after="0" w:line="360" w:lineRule="auto"/>
+        <w:ind w:firstLine="709"/>
         <w:jc w:val="both"/>
         <w:rPr>
-          <w:rFonts w:ascii="Times New Roman" w:hAnsi="Times New Roman" w:cs="Times New Roman"/>
-          <w:sz w:val="28"/>
-          <w:szCs w:val="28"/>
-        </w:rPr>
-      </w:pPr>
+          <w:rFonts w:ascii="Times New Roman" w:eastAsia="Times New Roman" w:hAnsi="Times New Roman" w:cs="Times New Roman"/>
+          <w:sz w:val="28"/>
+          <w:szCs w:val="28"/>
+          <w:lang w:eastAsia="ru-RU"/>
+        </w:rPr>
+      </w:pPr>
+      <w:r>
+        <w:rPr>
+          <w:rFonts w:ascii="Times New Roman" w:eastAsia="Times New Roman" w:hAnsi="Times New Roman" w:cs="Times New Roman"/>
+          <w:sz w:val="28"/>
+          <w:szCs w:val="28"/>
+          <w:lang w:eastAsia="ru-RU"/>
+        </w:rPr>
+        <w:t>Этот патент описывает метод создания единого информационного пространства для медицинских работников, в частности, для практикующих врачей. Система позволяет врачам получать актуальную медицинскую информацию и обмениваться данными, что повышает качество обслуживания и облегчает процесс принятия решений. В основу метода заложена централизованная система сбора и обработки данных, включающая:</w:t>
+      </w:r>
     </w:p>
     <w:p>
       <w:pPr>
-        <w:jc w:val="both"/>
-        <w:rPr>
-          <w:rFonts w:ascii="Times New Roman" w:hAnsi="Times New Roman" w:cs="Times New Roman"/>
-          <w:sz w:val="28"/>
-          <w:szCs w:val="28"/>
-        </w:rPr>
-      </w:pPr>
+        <w:pStyle w:val="1"/>
+        <w:numPr>
+          <w:ilvl w:val="0"/>
+          <w:numId w:val="7"/>
+        </w:numPr>
+        <w:tabs>
+          <w:tab w:val="clear" w:pos="720"/>
+        </w:tabs>
+        <w:ind w:left="0" w:firstLine="709"/>
+        <w:rPr>
+          <w:szCs w:val="28"/>
+        </w:rPr>
+      </w:pPr>
+      <w:r>
+        <w:rPr>
+          <w:bCs/>
+          <w:szCs w:val="28"/>
+        </w:rPr>
+        <w:t>Доступ</w:t>
+      </w:r>
+      <w:r>
+        <w:rPr>
+          <w:szCs w:val="28"/>
+        </w:rPr>
+        <w:t xml:space="preserve"> к информации о пациентах, их истории болезни, результатах лабораторных анализов.</w:t>
+      </w:r>
     </w:p>
     <w:p>
       <w:pPr>
-        <w:jc w:val="both"/>
-        <w:rPr>
-          <w:rFonts w:ascii="Times New Roman" w:hAnsi="Times New Roman" w:cs="Times New Roman"/>
-          <w:sz w:val="28"/>
-          <w:szCs w:val="28"/>
-        </w:rPr>
-      </w:pPr>
+        <w:pStyle w:val="1"/>
+        <w:numPr>
+          <w:ilvl w:val="0"/>
+          <w:numId w:val="7"/>
+        </w:numPr>
+        <w:tabs>
+          <w:tab w:val="clear" w:pos="720"/>
+        </w:tabs>
+        <w:ind w:left="0" w:firstLine="709"/>
+        <w:rPr>
+          <w:szCs w:val="28"/>
+        </w:rPr>
+      </w:pPr>
+      <w:r>
+        <w:rPr>
+          <w:bCs/>
+          <w:szCs w:val="28"/>
+        </w:rPr>
+        <w:t>Возможность</w:t>
+      </w:r>
+      <w:r>
+        <w:rPr>
+          <w:szCs w:val="28"/>
+        </w:rPr>
+        <w:t xml:space="preserve"> общения с коллегами и обмена клинической информацией.</w:t>
+      </w:r>
     </w:p>
     <w:p>
       <w:pPr>
-        <w:jc w:val="both"/>
-        <w:rPr>
-          <w:rFonts w:ascii="Times New Roman" w:hAnsi="Times New Roman" w:cs="Times New Roman"/>
-          <w:sz w:val="28"/>
-          <w:szCs w:val="28"/>
-        </w:rPr>
-      </w:pPr>
+        <w:pStyle w:val="1"/>
+        <w:numPr>
+          <w:ilvl w:val="0"/>
+          <w:numId w:val="7"/>
+        </w:numPr>
+        <w:tabs>
+          <w:tab w:val="clear" w:pos="720"/>
+        </w:tabs>
+        <w:ind w:left="0" w:firstLine="709"/>
+        <w:rPr>
+          <w:szCs w:val="28"/>
+        </w:rPr>
+      </w:pPr>
+      <w:r>
+        <w:rPr>
+          <w:bCs/>
+          <w:szCs w:val="28"/>
+        </w:rPr>
+        <w:t>Автоматичес</w:t>
+      </w:r>
+      <w:bookmarkStart w:id="0" w:name="_GoBack"/>
+      <w:bookmarkEnd w:id="0"/>
+      <w:r>
+        <w:rPr>
+          <w:bCs/>
+          <w:szCs w:val="28"/>
+        </w:rPr>
+        <w:t>кое</w:t>
+      </w:r>
+      <w:r>
+        <w:rPr>
+          <w:szCs w:val="28"/>
+        </w:rPr>
+        <w:t xml:space="preserve"> обновление информации о новых исследованиях и методах лечения.</w:t>
+      </w:r>
     </w:p>
     <w:p>
       <w:pPr>
+        <w:spacing w:before="100" w:beforeAutospacing="1" w:after="100" w:afterAutospacing="1" w:line="240" w:lineRule="auto"/>
+        <w:ind w:firstLine="709"/>
         <w:jc w:val="both"/>
-        <w:rPr>
-          <w:rFonts w:ascii="Times New Roman" w:hAnsi="Times New Roman" w:cs="Times New Roman"/>
-          <w:sz w:val="28"/>
-          <w:szCs w:val="28"/>
-        </w:rPr>
-      </w:pPr>
+        <w:outlineLvl w:val="2"/>
+        <w:rPr>
+          <w:rFonts w:ascii="Times New Roman" w:eastAsia="Times New Roman" w:hAnsi="Times New Roman" w:cs="Times New Roman"/>
+          <w:sz w:val="28"/>
+          <w:szCs w:val="28"/>
+          <w:lang w:eastAsia="ru-RU"/>
+        </w:rPr>
+      </w:pPr>
+      <w:r>
+        <w:rPr>
+          <w:rFonts w:ascii="Times New Roman" w:eastAsia="Times New Roman" w:hAnsi="Times New Roman" w:cs="Times New Roman"/>
+          <w:b/>
+          <w:bCs/>
+          <w:sz w:val="28"/>
+          <w:szCs w:val="28"/>
+          <w:lang w:eastAsia="ru-RU"/>
+        </w:rPr>
+        <w:t>1.2 Система единого интегрированного информационного пространства проектирования радиотехнических средств (RU2770122C1)</w:t>
+      </w:r>
     </w:p>
     <w:p>
       <w:pPr>
-        <w:jc w:val="both"/>
-        <w:rPr>
-          <w:rFonts w:ascii="Times New Roman" w:hAnsi="Times New Roman" w:cs="Times New Roman"/>
-          <w:sz w:val="28"/>
-          <w:szCs w:val="28"/>
-        </w:rPr>
-      </w:pPr>
+        <w:pStyle w:val="1"/>
+        <w:rPr>
+          <w:rFonts w:eastAsiaTheme="minorEastAsia"/>
+        </w:rPr>
+      </w:pPr>
+      <w:r>
+        <w:rPr>
+          <w:rFonts w:eastAsiaTheme="minorEastAsia"/>
+        </w:rPr>
+        <w:t>Цель: ускорение и повышение качества проектирования радиотехнических изделий.</w:t>
+      </w:r>
     </w:p>
     <w:p>
       <w:pPr>
-        <w:jc w:val="both"/>
-        <w:rPr>
-          <w:rFonts w:ascii="Times New Roman" w:hAnsi="Times New Roman" w:cs="Times New Roman"/>
-          <w:sz w:val="28"/>
-          <w:szCs w:val="28"/>
-        </w:rPr>
-      </w:pPr>
+        <w:pStyle w:val="1"/>
+        <w:rPr>
+          <w:bCs/>
+          <w:szCs w:val="28"/>
+        </w:rPr>
+      </w:pPr>
+      <w:r>
+        <w:rPr>
+          <w:rFonts w:eastAsiaTheme="minorEastAsia"/>
+        </w:rPr>
+        <w:t>Особенности</w:t>
+      </w:r>
+      <w:r>
+        <w:rPr>
+          <w:bCs/>
+          <w:szCs w:val="28"/>
+        </w:rPr>
+        <w:t>: единый доступ к технической документации, моделям и базе знаний через цифровую платформу.</w:t>
+      </w:r>
     </w:p>
     <w:p>
       <w:pPr>
-        <w:jc w:val="both"/>
-        <w:rPr>
-          <w:rFonts w:ascii="Times New Roman" w:hAnsi="Times New Roman" w:cs="Times New Roman"/>
-          <w:sz w:val="28"/>
-          <w:szCs w:val="28"/>
-        </w:rPr>
-      </w:pPr>
+        <w:pStyle w:val="1"/>
+        <w:rPr>
+          <w:bCs/>
+          <w:szCs w:val="28"/>
+        </w:rPr>
+      </w:pPr>
+      <w:r>
+        <w:rPr>
+          <w:rFonts w:eastAsiaTheme="minorEastAsia"/>
+        </w:rPr>
+        <w:lastRenderedPageBreak/>
+        <w:t>Применение</w:t>
+      </w:r>
+      <w:r>
+        <w:rPr>
+          <w:bCs/>
+          <w:szCs w:val="28"/>
+        </w:rPr>
+        <w:t>: создание условий для оптимизации проектных процессов и координации между инженерами и разработчиками.</w:t>
+      </w:r>
     </w:p>
     <w:p>
       <w:pPr>
+        <w:spacing w:after="0" w:line="360" w:lineRule="auto"/>
+        <w:ind w:firstLine="709"/>
         <w:jc w:val="both"/>
         <w:rPr>
-          <w:rFonts w:ascii="Times New Roman" w:hAnsi="Times New Roman" w:cs="Times New Roman"/>
-          <w:sz w:val="28"/>
-          <w:szCs w:val="28"/>
-        </w:rPr>
-      </w:pPr>
+          <w:rFonts w:ascii="Times New Roman" w:eastAsia="Times New Roman" w:hAnsi="Times New Roman" w:cs="Times New Roman"/>
+          <w:sz w:val="28"/>
+          <w:szCs w:val="28"/>
+          <w:lang w:eastAsia="ru-RU"/>
+        </w:rPr>
+      </w:pPr>
+      <w:r>
+        <w:rPr>
+          <w:rFonts w:ascii="Times New Roman" w:eastAsia="Times New Roman" w:hAnsi="Times New Roman" w:cs="Times New Roman"/>
+          <w:sz w:val="28"/>
+          <w:szCs w:val="28"/>
+          <w:lang w:eastAsia="ru-RU"/>
+        </w:rPr>
+        <w:t>Данный патент направлен на разработку единого информационного пространства для проектирования радиотехнических систем. Система объединяет разработчиков, проектировщиков и инженеров, позволяя им работать в едином цифровом пространстве. Основные положения включают:</w:t>
+      </w:r>
     </w:p>
     <w:p>
       <w:pPr>
-        <w:jc w:val="both"/>
-        <w:rPr>
-          <w:rFonts w:ascii="Times New Roman" w:hAnsi="Times New Roman" w:cs="Times New Roman"/>
-          <w:sz w:val="28"/>
-          <w:szCs w:val="28"/>
-        </w:rPr>
-      </w:pPr>
+        <w:pStyle w:val="1"/>
+        <w:numPr>
+          <w:ilvl w:val="0"/>
+          <w:numId w:val="7"/>
+        </w:numPr>
+        <w:tabs>
+          <w:tab w:val="clear" w:pos="720"/>
+        </w:tabs>
+        <w:ind w:left="0" w:firstLine="709"/>
+        <w:rPr>
+          <w:szCs w:val="28"/>
+        </w:rPr>
+      </w:pPr>
+      <w:r>
+        <w:rPr>
+          <w:bCs/>
+          <w:szCs w:val="28"/>
+        </w:rPr>
+        <w:t>Интеграцию</w:t>
+      </w:r>
+      <w:r>
+        <w:rPr>
+          <w:szCs w:val="28"/>
+        </w:rPr>
+        <w:t xml:space="preserve"> проектных данных, обеспечивающую быструю обработку информации и совместную работу.</w:t>
+      </w:r>
     </w:p>
     <w:p>
       <w:pPr>
-        <w:jc w:val="both"/>
-        <w:rPr>
-          <w:rFonts w:ascii="Times New Roman" w:hAnsi="Times New Roman" w:cs="Times New Roman"/>
-          <w:sz w:val="28"/>
-          <w:szCs w:val="28"/>
-        </w:rPr>
-      </w:pPr>
+        <w:pStyle w:val="1"/>
+        <w:numPr>
+          <w:ilvl w:val="0"/>
+          <w:numId w:val="7"/>
+        </w:numPr>
+        <w:tabs>
+          <w:tab w:val="clear" w:pos="720"/>
+        </w:tabs>
+        <w:ind w:left="0" w:firstLine="709"/>
+        <w:rPr>
+          <w:szCs w:val="28"/>
+        </w:rPr>
+      </w:pPr>
+      <w:r>
+        <w:rPr>
+          <w:rFonts w:eastAsiaTheme="minorEastAsia"/>
+        </w:rPr>
+        <w:t>Создание</w:t>
+      </w:r>
+      <w:r>
+        <w:rPr>
+          <w:szCs w:val="28"/>
+        </w:rPr>
+        <w:t xml:space="preserve"> платформы для одновременной работы специалистов из разных областей, таких как моделирование, проектирование и анализ технических характеристик.</w:t>
+      </w:r>
     </w:p>
     <w:p>
       <w:pPr>
-        <w:jc w:val="both"/>
-        <w:rPr>
-          <w:rFonts w:ascii="Times New Roman" w:hAnsi="Times New Roman" w:cs="Times New Roman"/>
-          <w:sz w:val="28"/>
-          <w:szCs w:val="28"/>
-        </w:rPr>
-      </w:pPr>
+        <w:pStyle w:val="1"/>
+        <w:numPr>
+          <w:ilvl w:val="0"/>
+          <w:numId w:val="7"/>
+        </w:numPr>
+        <w:tabs>
+          <w:tab w:val="clear" w:pos="720"/>
+        </w:tabs>
+        <w:ind w:left="0" w:firstLine="709"/>
+        <w:rPr>
+          <w:szCs w:val="28"/>
+        </w:rPr>
+      </w:pPr>
+      <w:r>
+        <w:rPr>
+          <w:rFonts w:eastAsiaTheme="minorEastAsia"/>
+        </w:rPr>
+        <w:t>Упрощение</w:t>
+      </w:r>
+      <w:r>
+        <w:rPr>
+          <w:szCs w:val="28"/>
+        </w:rPr>
+        <w:t xml:space="preserve"> процесса проектирования, обмена и анализа данных для ускорения разработки новых радиотехнических устройств.</w:t>
+      </w:r>
     </w:p>
     <w:p>
       <w:pPr>
+        <w:spacing w:before="100" w:beforeAutospacing="1" w:after="100" w:afterAutospacing="1" w:line="240" w:lineRule="auto"/>
+        <w:ind w:firstLine="709"/>
         <w:jc w:val="both"/>
-        <w:rPr>
-          <w:rFonts w:ascii="Times New Roman" w:hAnsi="Times New Roman" w:cs="Times New Roman"/>
-          <w:sz w:val="28"/>
-          <w:szCs w:val="28"/>
-        </w:rPr>
-      </w:pPr>
+        <w:outlineLvl w:val="2"/>
+        <w:rPr>
+          <w:rFonts w:ascii="Times New Roman" w:eastAsia="Times New Roman" w:hAnsi="Times New Roman" w:cs="Times New Roman"/>
+          <w:sz w:val="28"/>
+          <w:szCs w:val="28"/>
+          <w:lang w:eastAsia="ru-RU"/>
+        </w:rPr>
+      </w:pPr>
+      <w:r>
+        <w:rPr>
+          <w:rFonts w:ascii="Times New Roman" w:eastAsia="Times New Roman" w:hAnsi="Times New Roman" w:cs="Times New Roman"/>
+          <w:b/>
+          <w:bCs/>
+          <w:sz w:val="28"/>
+          <w:szCs w:val="28"/>
+          <w:lang w:eastAsia="ru-RU"/>
+        </w:rPr>
+        <w:t>1.3 Способ построения единого информационного пространства и система для его осуществления (RU2656841C2)</w:t>
+      </w:r>
     </w:p>
     <w:p>
       <w:pPr>
-        <w:jc w:val="both"/>
-        <w:rPr>
-          <w:rFonts w:ascii="Times New Roman" w:hAnsi="Times New Roman" w:cs="Times New Roman"/>
-          <w:sz w:val="28"/>
-          <w:szCs w:val="28"/>
-        </w:rPr>
-      </w:pPr>
+        <w:pStyle w:val="1"/>
+        <w:rPr>
+          <w:bCs/>
+          <w:szCs w:val="28"/>
+        </w:rPr>
+      </w:pPr>
+      <w:r>
+        <w:rPr>
+          <w:rFonts w:eastAsiaTheme="minorEastAsia"/>
+        </w:rPr>
+        <w:t>Особенности</w:t>
+      </w:r>
+      <w:r>
+        <w:rPr>
+          <w:bCs/>
+          <w:szCs w:val="28"/>
+        </w:rPr>
+        <w:t>: внедрение распределенных баз данных, единого интерфейса взаимодействия и автоматизации бизнес-процессов.</w:t>
+      </w:r>
     </w:p>
     <w:p>
       <w:pPr>
-        <w:jc w:val="both"/>
-        <w:rPr>
-          <w:rFonts w:ascii="Times New Roman" w:hAnsi="Times New Roman" w:cs="Times New Roman"/>
-          <w:sz w:val="28"/>
-          <w:szCs w:val="28"/>
-        </w:rPr>
-      </w:pPr>
+        <w:pStyle w:val="1"/>
+        <w:rPr>
+          <w:bCs/>
+          <w:szCs w:val="28"/>
+        </w:rPr>
+      </w:pPr>
+      <w:r>
+        <w:rPr>
+          <w:bCs/>
+          <w:szCs w:val="28"/>
+        </w:rPr>
+        <w:t xml:space="preserve">Преимущества: улучшение управления данными, интеграция различных </w:t>
+      </w:r>
+      <w:r>
+        <w:rPr>
+          <w:rFonts w:eastAsiaTheme="minorEastAsia"/>
+        </w:rPr>
+        <w:t>подразделений</w:t>
+      </w:r>
+      <w:r>
+        <w:rPr>
+          <w:bCs/>
+          <w:szCs w:val="28"/>
+        </w:rPr>
+        <w:t xml:space="preserve"> компании в единую систему.</w:t>
+      </w:r>
     </w:p>
     <w:p>
       <w:pPr>
+        <w:spacing w:after="0" w:line="360" w:lineRule="auto"/>
+        <w:ind w:firstLine="709"/>
         <w:jc w:val="both"/>
         <w:rPr>
-          <w:rFonts w:ascii="Times New Roman" w:hAnsi="Times New Roman" w:cs="Times New Roman"/>
-          <w:sz w:val="28"/>
-          <w:szCs w:val="28"/>
-        </w:rPr>
-      </w:pPr>
+          <w:rFonts w:ascii="Times New Roman" w:eastAsia="Times New Roman" w:hAnsi="Times New Roman" w:cs="Times New Roman"/>
+          <w:sz w:val="28"/>
+          <w:szCs w:val="28"/>
+          <w:lang w:eastAsia="ru-RU"/>
+        </w:rPr>
+      </w:pPr>
+      <w:r>
+        <w:rPr>
+          <w:rFonts w:ascii="Times New Roman" w:eastAsia="Times New Roman" w:hAnsi="Times New Roman" w:cs="Times New Roman"/>
+          <w:sz w:val="28"/>
+          <w:szCs w:val="28"/>
+          <w:lang w:eastAsia="ru-RU"/>
+        </w:rPr>
+        <w:t>Этот патент описывает общий метод и систему для создания единого информационного пространства. Основные положения включают:</w:t>
+      </w:r>
     </w:p>
     <w:p>
       <w:pPr>
-        <w:jc w:val="both"/>
-        <w:rPr>
-          <w:rFonts w:ascii="Times New Roman" w:hAnsi="Times New Roman" w:cs="Times New Roman"/>
-          <w:sz w:val="28"/>
-          <w:szCs w:val="28"/>
-        </w:rPr>
-      </w:pPr>
+        <w:pStyle w:val="1"/>
+        <w:numPr>
+          <w:ilvl w:val="0"/>
+          <w:numId w:val="7"/>
+        </w:numPr>
+        <w:tabs>
+          <w:tab w:val="clear" w:pos="720"/>
+        </w:tabs>
+        <w:ind w:left="0" w:firstLine="709"/>
+        <w:rPr>
+          <w:szCs w:val="28"/>
+        </w:rPr>
+      </w:pPr>
+      <w:r>
+        <w:rPr>
+          <w:bCs/>
+          <w:szCs w:val="28"/>
+        </w:rPr>
+        <w:t>Интеграцию</w:t>
+      </w:r>
+      <w:r>
+        <w:rPr>
+          <w:szCs w:val="28"/>
+        </w:rPr>
+        <w:t xml:space="preserve"> различных источников данных в единую платформу, что позволяет пользователям получать доступ к информации из разных источников в одном месте.</w:t>
+      </w:r>
     </w:p>
     <w:p>
       <w:pPr>
-        <w:jc w:val="both"/>
-        <w:rPr>
-          <w:rFonts w:ascii="Times New Roman" w:hAnsi="Times New Roman" w:cs="Times New Roman"/>
-          <w:sz w:val="28"/>
-          <w:szCs w:val="28"/>
-        </w:rPr>
-      </w:pPr>
+        <w:pStyle w:val="1"/>
+        <w:numPr>
+          <w:ilvl w:val="0"/>
+          <w:numId w:val="7"/>
+        </w:numPr>
+        <w:tabs>
+          <w:tab w:val="clear" w:pos="720"/>
+        </w:tabs>
+        <w:ind w:left="0" w:firstLine="709"/>
+        <w:rPr>
+          <w:szCs w:val="28"/>
+        </w:rPr>
+      </w:pPr>
+      <w:r>
+        <w:rPr>
+          <w:bCs/>
+          <w:szCs w:val="28"/>
+        </w:rPr>
+        <w:t>Использование</w:t>
+      </w:r>
+      <w:r>
+        <w:rPr>
+          <w:szCs w:val="28"/>
+        </w:rPr>
+        <w:t xml:space="preserve"> распределённых баз данных и сетевых соединений для обеспечения постоянного обновления данных.</w:t>
+      </w:r>
     </w:p>
     <w:p>
       <w:pPr>
-        <w:jc w:val="both"/>
-        <w:rPr>
-          <w:rFonts w:ascii="Times New Roman" w:hAnsi="Times New Roman" w:cs="Times New Roman"/>
-          <w:sz w:val="28"/>
-          <w:szCs w:val="28"/>
-        </w:rPr>
-      </w:pPr>
+        <w:pStyle w:val="1"/>
+        <w:numPr>
+          <w:ilvl w:val="0"/>
+          <w:numId w:val="7"/>
+        </w:numPr>
+        <w:tabs>
+          <w:tab w:val="clear" w:pos="720"/>
+        </w:tabs>
+        <w:ind w:left="0" w:firstLine="709"/>
+        <w:rPr>
+          <w:szCs w:val="28"/>
+        </w:rPr>
+      </w:pPr>
+      <w:r>
+        <w:rPr>
+          <w:bCs/>
+          <w:szCs w:val="28"/>
+        </w:rPr>
+        <w:t>Возможность</w:t>
+      </w:r>
+      <w:r>
+        <w:rPr>
+          <w:szCs w:val="28"/>
+        </w:rPr>
+        <w:t xml:space="preserve"> персонализации и настройки доступа к информации в зависимости от потребностей пользователя.</w:t>
+      </w:r>
     </w:p>
     <w:p>
       <w:pPr>
+        <w:spacing w:before="100" w:beforeAutospacing="1" w:after="100" w:afterAutospacing="1" w:line="240" w:lineRule="auto"/>
+        <w:ind w:firstLine="709"/>
         <w:jc w:val="both"/>
-        <w:rPr>
-          <w:rFonts w:ascii="Times New Roman" w:hAnsi="Times New Roman" w:cs="Times New Roman"/>
-          <w:sz w:val="28"/>
-          <w:szCs w:val="28"/>
-        </w:rPr>
-      </w:pPr>
+        <w:outlineLvl w:val="2"/>
+        <w:rPr>
+          <w:rFonts w:ascii="Times New Roman" w:eastAsia="Times New Roman" w:hAnsi="Times New Roman" w:cs="Times New Roman"/>
+          <w:b/>
+          <w:bCs/>
+          <w:sz w:val="28"/>
+          <w:szCs w:val="28"/>
+          <w:lang w:eastAsia="ru-RU"/>
+        </w:rPr>
+      </w:pPr>
+      <w:r>
+        <w:rPr>
+          <w:rFonts w:ascii="Times New Roman" w:eastAsia="Times New Roman" w:hAnsi="Times New Roman" w:cs="Times New Roman"/>
+          <w:b/>
+          <w:bCs/>
+          <w:sz w:val="28"/>
+          <w:szCs w:val="28"/>
+          <w:lang w:eastAsia="ru-RU"/>
+        </w:rPr>
+        <w:t>2. Зарубежные патенты в области формирования единого информационного пространства</w:t>
+      </w:r>
     </w:p>
     <w:p>
       <w:pPr>
+        <w:spacing w:before="100" w:beforeAutospacing="1" w:after="100" w:afterAutospacing="1" w:line="240" w:lineRule="auto"/>
+        <w:ind w:firstLine="709"/>
         <w:jc w:val="both"/>
         <w:rPr>
-          <w:rFonts w:ascii="Times New Roman" w:hAnsi="Times New Roman" w:cs="Times New Roman"/>
-          <w:sz w:val="28"/>
-          <w:szCs w:val="28"/>
-        </w:rPr>
-      </w:pPr>
+          <w:rFonts w:ascii="Times New Roman" w:eastAsia="Times New Roman" w:hAnsi="Times New Roman" w:cs="Times New Roman"/>
+          <w:sz w:val="28"/>
+          <w:szCs w:val="28"/>
+          <w:lang w:val="en-US" w:eastAsia="ru-RU"/>
+        </w:rPr>
+      </w:pPr>
+      <w:r>
+        <w:rPr>
+          <w:rFonts w:ascii="Times New Roman" w:eastAsia="Times New Roman" w:hAnsi="Times New Roman" w:cs="Times New Roman"/>
+          <w:b/>
+          <w:bCs/>
+          <w:sz w:val="28"/>
+          <w:szCs w:val="28"/>
+          <w:lang w:val="en-US" w:eastAsia="ru-RU"/>
+        </w:rPr>
+        <w:t>2.1 Patent US20110196988A1</w:t>
+      </w:r>
+      <w:r>
+        <w:rPr>
+          <w:rFonts w:ascii="Times New Roman" w:eastAsia="Times New Roman" w:hAnsi="Times New Roman" w:cs="Times New Roman"/>
+          <w:sz w:val="28"/>
+          <w:szCs w:val="28"/>
+          <w:lang w:val="en-US" w:eastAsia="ru-RU"/>
+        </w:rPr>
+        <w:t xml:space="preserve"> </w:t>
+      </w:r>
+      <w:r>
+        <w:rPr>
+          <w:rFonts w:ascii="Times New Roman" w:eastAsia="Times New Roman" w:hAnsi="Times New Roman" w:cs="Times New Roman"/>
+          <w:sz w:val="28"/>
+          <w:szCs w:val="28"/>
+          <w:lang w:val="en-US" w:eastAsia="ru-RU"/>
+        </w:rPr>
+        <w:t>–</w:t>
+      </w:r>
+      <w:r>
+        <w:rPr>
+          <w:rFonts w:ascii="Times New Roman" w:eastAsia="Times New Roman" w:hAnsi="Times New Roman" w:cs="Times New Roman"/>
+          <w:sz w:val="28"/>
+          <w:szCs w:val="28"/>
+          <w:lang w:val="en-US" w:eastAsia="ru-RU"/>
+        </w:rPr>
+        <w:t xml:space="preserve"> </w:t>
+      </w:r>
+      <w:proofErr w:type="spellStart"/>
+      <w:r>
+        <w:rPr>
+          <w:rFonts w:ascii="Times New Roman" w:eastAsia="Times New Roman" w:hAnsi="Times New Roman" w:cs="Times New Roman"/>
+          <w:b/>
+          <w:sz w:val="28"/>
+          <w:szCs w:val="28"/>
+          <w:lang w:val="en-US" w:eastAsia="ru-RU"/>
+        </w:rPr>
+        <w:t>Система</w:t>
+      </w:r>
+      <w:proofErr w:type="spellEnd"/>
+      <w:r>
+        <w:rPr>
+          <w:rFonts w:ascii="Times New Roman" w:eastAsia="Times New Roman" w:hAnsi="Times New Roman" w:cs="Times New Roman"/>
+          <w:b/>
+          <w:sz w:val="28"/>
+          <w:szCs w:val="28"/>
+          <w:lang w:val="en-US" w:eastAsia="ru-RU"/>
+        </w:rPr>
+        <w:t xml:space="preserve"> </w:t>
+      </w:r>
+      <w:proofErr w:type="spellStart"/>
+      <w:r>
+        <w:rPr>
+          <w:rFonts w:ascii="Times New Roman" w:eastAsia="Times New Roman" w:hAnsi="Times New Roman" w:cs="Times New Roman"/>
+          <w:b/>
+          <w:sz w:val="28"/>
+          <w:szCs w:val="28"/>
+          <w:lang w:val="en-US" w:eastAsia="ru-RU"/>
+        </w:rPr>
+        <w:t>информационной</w:t>
+      </w:r>
+      <w:proofErr w:type="spellEnd"/>
+      <w:r>
+        <w:rPr>
+          <w:rFonts w:ascii="Times New Roman" w:eastAsia="Times New Roman" w:hAnsi="Times New Roman" w:cs="Times New Roman"/>
+          <w:b/>
+          <w:sz w:val="28"/>
+          <w:szCs w:val="28"/>
+          <w:lang w:val="en-US" w:eastAsia="ru-RU"/>
+        </w:rPr>
+        <w:t xml:space="preserve"> </w:t>
+      </w:r>
+      <w:proofErr w:type="spellStart"/>
+      <w:r>
+        <w:rPr>
+          <w:rFonts w:ascii="Times New Roman" w:eastAsia="Times New Roman" w:hAnsi="Times New Roman" w:cs="Times New Roman"/>
+          <w:b/>
+          <w:sz w:val="28"/>
+          <w:szCs w:val="28"/>
+          <w:lang w:val="en-US" w:eastAsia="ru-RU"/>
+        </w:rPr>
+        <w:t>интеграции</w:t>
+      </w:r>
+      <w:proofErr w:type="spellEnd"/>
+      <w:r>
+        <w:rPr>
+          <w:rFonts w:ascii="Times New Roman" w:eastAsia="Times New Roman" w:hAnsi="Times New Roman" w:cs="Times New Roman"/>
+          <w:b/>
+          <w:sz w:val="28"/>
+          <w:szCs w:val="28"/>
+          <w:lang w:val="en-US" w:eastAsia="ru-RU"/>
+        </w:rPr>
+        <w:t xml:space="preserve"> </w:t>
+      </w:r>
+      <w:proofErr w:type="spellStart"/>
+      <w:r>
+        <w:rPr>
+          <w:rFonts w:ascii="Times New Roman" w:eastAsia="Times New Roman" w:hAnsi="Times New Roman" w:cs="Times New Roman"/>
+          <w:b/>
+          <w:sz w:val="28"/>
+          <w:szCs w:val="28"/>
+          <w:lang w:val="en-US" w:eastAsia="ru-RU"/>
+        </w:rPr>
+        <w:t>для</w:t>
+      </w:r>
+      <w:proofErr w:type="spellEnd"/>
+      <w:r>
+        <w:rPr>
+          <w:rFonts w:ascii="Times New Roman" w:eastAsia="Times New Roman" w:hAnsi="Times New Roman" w:cs="Times New Roman"/>
+          <w:b/>
+          <w:sz w:val="28"/>
+          <w:szCs w:val="28"/>
+          <w:lang w:val="en-US" w:eastAsia="ru-RU"/>
+        </w:rPr>
+        <w:t xml:space="preserve"> </w:t>
+      </w:r>
+      <w:proofErr w:type="spellStart"/>
+      <w:r>
+        <w:rPr>
+          <w:rFonts w:ascii="Times New Roman" w:eastAsia="Times New Roman" w:hAnsi="Times New Roman" w:cs="Times New Roman"/>
+          <w:b/>
+          <w:sz w:val="28"/>
+          <w:szCs w:val="28"/>
+          <w:lang w:val="en-US" w:eastAsia="ru-RU"/>
+        </w:rPr>
+        <w:t>здравоохранения</w:t>
+      </w:r>
+      <w:proofErr w:type="spellEnd"/>
+      <w:r>
+        <w:rPr>
+          <w:rFonts w:ascii="Times New Roman" w:eastAsia="Times New Roman" w:hAnsi="Times New Roman" w:cs="Times New Roman"/>
+          <w:b/>
+          <w:sz w:val="28"/>
+          <w:szCs w:val="28"/>
+          <w:lang w:val="en-US" w:eastAsia="ru-RU"/>
+        </w:rPr>
+        <w:t xml:space="preserve"> </w:t>
+      </w:r>
+      <w:r>
+        <w:rPr>
+          <w:rFonts w:ascii="Times New Roman" w:eastAsia="Times New Roman" w:hAnsi="Times New Roman" w:cs="Times New Roman"/>
+          <w:sz w:val="28"/>
+          <w:szCs w:val="28"/>
+          <w:lang w:val="en-US" w:eastAsia="ru-RU"/>
+        </w:rPr>
+        <w:t>(</w:t>
+      </w:r>
+      <w:r>
+        <w:rPr>
+          <w:rFonts w:ascii="Times New Roman" w:eastAsia="Times New Roman" w:hAnsi="Times New Roman" w:cs="Times New Roman"/>
+          <w:b/>
+          <w:bCs/>
+          <w:sz w:val="28"/>
+          <w:szCs w:val="28"/>
+          <w:lang w:val="en-US" w:eastAsia="ru-RU"/>
+        </w:rPr>
+        <w:t>Information Integration System for Healthcare</w:t>
+      </w:r>
+      <w:r>
+        <w:rPr>
+          <w:rFonts w:ascii="Times New Roman" w:eastAsia="Times New Roman" w:hAnsi="Times New Roman" w:cs="Times New Roman"/>
+          <w:b/>
+          <w:bCs/>
+          <w:sz w:val="28"/>
+          <w:szCs w:val="28"/>
+          <w:lang w:val="en-US" w:eastAsia="ru-RU"/>
+        </w:rPr>
+        <w:t>)</w:t>
+      </w:r>
     </w:p>
     <w:p>
       <w:pPr>
+        <w:spacing w:after="0" w:line="360" w:lineRule="auto"/>
+        <w:ind w:firstLine="709"/>
         <w:jc w:val="both"/>
         <w:rPr>
-          <w:rFonts w:ascii="Times New Roman" w:hAnsi="Times New Roman" w:cs="Times New Roman"/>
-          <w:sz w:val="28"/>
-          <w:szCs w:val="28"/>
-        </w:rPr>
-      </w:pPr>
+          <w:rFonts w:ascii="Times New Roman" w:eastAsia="Times New Roman" w:hAnsi="Times New Roman" w:cs="Times New Roman"/>
+          <w:sz w:val="28"/>
+          <w:szCs w:val="28"/>
+          <w:lang w:eastAsia="ru-RU"/>
+        </w:rPr>
+      </w:pPr>
+      <w:r>
+        <w:rPr>
+          <w:rFonts w:ascii="Times New Roman" w:eastAsia="Times New Roman" w:hAnsi="Times New Roman" w:cs="Times New Roman"/>
+          <w:sz w:val="28"/>
+          <w:szCs w:val="28"/>
+          <w:lang w:eastAsia="ru-RU"/>
+        </w:rPr>
+        <w:t>Данный патент описывает информационную систему, которая позволяет объединять данные о пациентах из различных источников, таких как больницы, лаборатории и страховые компании, в единую систему. Основная цель — создать информационное пространство для обмена медицинскими данными между учреждениями, что повышает качество лечения и снижает риск ошибок.</w:t>
+      </w:r>
     </w:p>
     <w:p>
       <w:pPr>
+        <w:spacing w:before="100" w:beforeAutospacing="1" w:after="100" w:afterAutospacing="1" w:line="240" w:lineRule="auto"/>
+        <w:ind w:firstLine="709"/>
         <w:jc w:val="both"/>
         <w:rPr>
-          <w:rFonts w:ascii="Times New Roman" w:hAnsi="Times New Roman" w:cs="Times New Roman"/>
-          <w:sz w:val="28"/>
-          <w:szCs w:val="28"/>
-        </w:rPr>
-      </w:pPr>
+          <w:rFonts w:ascii="Times New Roman" w:eastAsia="Times New Roman" w:hAnsi="Times New Roman" w:cs="Times New Roman"/>
+          <w:sz w:val="28"/>
+          <w:szCs w:val="28"/>
+          <w:lang w:val="en-US" w:eastAsia="ru-RU"/>
+        </w:rPr>
+      </w:pPr>
+      <w:r>
+        <w:rPr>
+          <w:rFonts w:ascii="Times New Roman" w:eastAsia="Times New Roman" w:hAnsi="Times New Roman" w:cs="Times New Roman"/>
+          <w:b/>
+          <w:bCs/>
+          <w:sz w:val="28"/>
+          <w:szCs w:val="28"/>
+          <w:lang w:val="en-US" w:eastAsia="ru-RU"/>
+        </w:rPr>
+        <w:t>2.2 Patent EP2304365A2</w:t>
+      </w:r>
+      <w:r>
+        <w:rPr>
+          <w:rFonts w:ascii="Times New Roman" w:eastAsia="Times New Roman" w:hAnsi="Times New Roman" w:cs="Times New Roman"/>
+          <w:sz w:val="28"/>
+          <w:szCs w:val="28"/>
+          <w:lang w:val="en-US" w:eastAsia="ru-RU"/>
+        </w:rPr>
+        <w:t xml:space="preserve"> </w:t>
+      </w:r>
+      <w:r>
+        <w:rPr>
+          <w:rFonts w:ascii="Times New Roman" w:eastAsia="Times New Roman" w:hAnsi="Times New Roman" w:cs="Times New Roman"/>
+          <w:sz w:val="28"/>
+          <w:szCs w:val="28"/>
+          <w:lang w:val="en-US" w:eastAsia="ru-RU"/>
+        </w:rPr>
+        <w:t>–</w:t>
+      </w:r>
+      <w:r>
+        <w:rPr>
+          <w:rFonts w:ascii="Times New Roman" w:eastAsia="Times New Roman" w:hAnsi="Times New Roman" w:cs="Times New Roman"/>
+          <w:sz w:val="28"/>
+          <w:szCs w:val="28"/>
+          <w:lang w:val="en-US" w:eastAsia="ru-RU"/>
+        </w:rPr>
+        <w:t xml:space="preserve"> </w:t>
+      </w:r>
+      <w:proofErr w:type="spellStart"/>
+      <w:r>
+        <w:rPr>
+          <w:rFonts w:ascii="Times New Roman" w:eastAsia="Times New Roman" w:hAnsi="Times New Roman" w:cs="Times New Roman"/>
+          <w:b/>
+          <w:sz w:val="28"/>
+          <w:szCs w:val="28"/>
+          <w:lang w:val="en-US" w:eastAsia="ru-RU"/>
+        </w:rPr>
+        <w:t>Система</w:t>
+      </w:r>
+      <w:proofErr w:type="spellEnd"/>
+      <w:r>
+        <w:rPr>
+          <w:rFonts w:ascii="Times New Roman" w:eastAsia="Times New Roman" w:hAnsi="Times New Roman" w:cs="Times New Roman"/>
+          <w:b/>
+          <w:sz w:val="28"/>
+          <w:szCs w:val="28"/>
+          <w:lang w:val="en-US" w:eastAsia="ru-RU"/>
+        </w:rPr>
+        <w:t xml:space="preserve"> и </w:t>
+      </w:r>
+      <w:proofErr w:type="spellStart"/>
+      <w:r>
+        <w:rPr>
+          <w:rFonts w:ascii="Times New Roman" w:eastAsia="Times New Roman" w:hAnsi="Times New Roman" w:cs="Times New Roman"/>
+          <w:b/>
+          <w:sz w:val="28"/>
+          <w:szCs w:val="28"/>
+          <w:lang w:val="en-US" w:eastAsia="ru-RU"/>
+        </w:rPr>
+        <w:t>метод</w:t>
+      </w:r>
+      <w:proofErr w:type="spellEnd"/>
+      <w:r>
+        <w:rPr>
+          <w:rFonts w:ascii="Times New Roman" w:eastAsia="Times New Roman" w:hAnsi="Times New Roman" w:cs="Times New Roman"/>
+          <w:b/>
+          <w:sz w:val="28"/>
+          <w:szCs w:val="28"/>
+          <w:lang w:val="en-US" w:eastAsia="ru-RU"/>
+        </w:rPr>
+        <w:t xml:space="preserve"> </w:t>
+      </w:r>
+      <w:proofErr w:type="spellStart"/>
+      <w:r>
+        <w:rPr>
+          <w:rFonts w:ascii="Times New Roman" w:eastAsia="Times New Roman" w:hAnsi="Times New Roman" w:cs="Times New Roman"/>
+          <w:b/>
+          <w:sz w:val="28"/>
+          <w:szCs w:val="28"/>
+          <w:lang w:val="en-US" w:eastAsia="ru-RU"/>
+        </w:rPr>
+        <w:t>создания</w:t>
+      </w:r>
+      <w:proofErr w:type="spellEnd"/>
+      <w:r>
+        <w:rPr>
+          <w:rFonts w:ascii="Times New Roman" w:eastAsia="Times New Roman" w:hAnsi="Times New Roman" w:cs="Times New Roman"/>
+          <w:b/>
+          <w:sz w:val="28"/>
+          <w:szCs w:val="28"/>
+          <w:lang w:val="en-US" w:eastAsia="ru-RU"/>
+        </w:rPr>
+        <w:t xml:space="preserve"> </w:t>
+      </w:r>
+      <w:proofErr w:type="spellStart"/>
+      <w:r>
+        <w:rPr>
+          <w:rFonts w:ascii="Times New Roman" w:eastAsia="Times New Roman" w:hAnsi="Times New Roman" w:cs="Times New Roman"/>
+          <w:b/>
+          <w:sz w:val="28"/>
+          <w:szCs w:val="28"/>
+          <w:lang w:val="en-US" w:eastAsia="ru-RU"/>
+        </w:rPr>
+        <w:t>единого</w:t>
+      </w:r>
+      <w:proofErr w:type="spellEnd"/>
+      <w:r>
+        <w:rPr>
+          <w:rFonts w:ascii="Times New Roman" w:eastAsia="Times New Roman" w:hAnsi="Times New Roman" w:cs="Times New Roman"/>
+          <w:b/>
+          <w:sz w:val="28"/>
+          <w:szCs w:val="28"/>
+          <w:lang w:val="en-US" w:eastAsia="ru-RU"/>
+        </w:rPr>
+        <w:t xml:space="preserve"> </w:t>
+      </w:r>
+      <w:proofErr w:type="spellStart"/>
+      <w:r>
+        <w:rPr>
+          <w:rFonts w:ascii="Times New Roman" w:eastAsia="Times New Roman" w:hAnsi="Times New Roman" w:cs="Times New Roman"/>
+          <w:b/>
+          <w:sz w:val="28"/>
+          <w:szCs w:val="28"/>
+          <w:lang w:val="en-US" w:eastAsia="ru-RU"/>
+        </w:rPr>
+        <w:t>информационного</w:t>
+      </w:r>
+      <w:proofErr w:type="spellEnd"/>
+      <w:r>
+        <w:rPr>
+          <w:rFonts w:ascii="Times New Roman" w:eastAsia="Times New Roman" w:hAnsi="Times New Roman" w:cs="Times New Roman"/>
+          <w:b/>
+          <w:sz w:val="28"/>
+          <w:szCs w:val="28"/>
+          <w:lang w:val="en-US" w:eastAsia="ru-RU"/>
+        </w:rPr>
+        <w:t xml:space="preserve"> </w:t>
+      </w:r>
+      <w:proofErr w:type="spellStart"/>
+      <w:r>
+        <w:rPr>
+          <w:rFonts w:ascii="Times New Roman" w:eastAsia="Times New Roman" w:hAnsi="Times New Roman" w:cs="Times New Roman"/>
+          <w:b/>
+          <w:sz w:val="28"/>
+          <w:szCs w:val="28"/>
+          <w:lang w:val="en-US" w:eastAsia="ru-RU"/>
+        </w:rPr>
+        <w:t>пространства</w:t>
+      </w:r>
+      <w:proofErr w:type="spellEnd"/>
+      <w:r>
+        <w:rPr>
+          <w:rFonts w:ascii="Times New Roman" w:eastAsia="Times New Roman" w:hAnsi="Times New Roman" w:cs="Times New Roman"/>
+          <w:b/>
+          <w:sz w:val="28"/>
+          <w:szCs w:val="28"/>
+          <w:lang w:val="en-US" w:eastAsia="ru-RU"/>
+        </w:rPr>
+        <w:t xml:space="preserve"> </w:t>
+      </w:r>
+      <w:proofErr w:type="spellStart"/>
+      <w:r>
+        <w:rPr>
+          <w:rFonts w:ascii="Times New Roman" w:eastAsia="Times New Roman" w:hAnsi="Times New Roman" w:cs="Times New Roman"/>
+          <w:b/>
+          <w:sz w:val="28"/>
+          <w:szCs w:val="28"/>
+          <w:lang w:val="en-US" w:eastAsia="ru-RU"/>
+        </w:rPr>
+        <w:t>умных</w:t>
+      </w:r>
+      <w:proofErr w:type="spellEnd"/>
+      <w:r>
+        <w:rPr>
+          <w:rFonts w:ascii="Times New Roman" w:eastAsia="Times New Roman" w:hAnsi="Times New Roman" w:cs="Times New Roman"/>
+          <w:b/>
+          <w:sz w:val="28"/>
+          <w:szCs w:val="28"/>
+          <w:lang w:val="en-US" w:eastAsia="ru-RU"/>
+        </w:rPr>
+        <w:t xml:space="preserve"> </w:t>
+      </w:r>
+      <w:proofErr w:type="spellStart"/>
+      <w:r>
+        <w:rPr>
+          <w:rFonts w:ascii="Times New Roman" w:eastAsia="Times New Roman" w:hAnsi="Times New Roman" w:cs="Times New Roman"/>
+          <w:b/>
+          <w:sz w:val="28"/>
+          <w:szCs w:val="28"/>
+          <w:lang w:val="en-US" w:eastAsia="ru-RU"/>
+        </w:rPr>
+        <w:t>городов</w:t>
+      </w:r>
+      <w:proofErr w:type="spellEnd"/>
+      <w:r>
+        <w:rPr>
+          <w:rFonts w:ascii="Times New Roman" w:eastAsia="Times New Roman" w:hAnsi="Times New Roman" w:cs="Times New Roman"/>
+          <w:sz w:val="28"/>
+          <w:szCs w:val="28"/>
+          <w:lang w:val="en-US" w:eastAsia="ru-RU"/>
+        </w:rPr>
+        <w:t xml:space="preserve"> </w:t>
+      </w:r>
+      <w:r>
+        <w:rPr>
+          <w:rFonts w:ascii="Times New Roman" w:eastAsia="Times New Roman" w:hAnsi="Times New Roman" w:cs="Times New Roman"/>
+          <w:sz w:val="28"/>
+          <w:szCs w:val="28"/>
+          <w:lang w:val="en-US" w:eastAsia="ru-RU"/>
+        </w:rPr>
+        <w:t>(</w:t>
+      </w:r>
+      <w:r>
+        <w:rPr>
+          <w:rFonts w:ascii="Times New Roman" w:eastAsia="Times New Roman" w:hAnsi="Times New Roman" w:cs="Times New Roman"/>
+          <w:b/>
+          <w:bCs/>
+          <w:sz w:val="28"/>
+          <w:szCs w:val="28"/>
+          <w:lang w:val="en-US" w:eastAsia="ru-RU"/>
+        </w:rPr>
+        <w:t>System and Method for Creating a Unified Information Space for Smart Cities</w:t>
+      </w:r>
+      <w:r>
+        <w:rPr>
+          <w:rFonts w:ascii="Times New Roman" w:eastAsia="Times New Roman" w:hAnsi="Times New Roman" w:cs="Times New Roman"/>
+          <w:b/>
+          <w:bCs/>
+          <w:sz w:val="28"/>
+          <w:szCs w:val="28"/>
+          <w:lang w:val="en-US" w:eastAsia="ru-RU"/>
+        </w:rPr>
+        <w:t>)</w:t>
+      </w:r>
     </w:p>
     <w:p>
       <w:pPr>
+        <w:spacing w:after="0" w:line="360" w:lineRule="auto"/>
+        <w:ind w:firstLine="709"/>
         <w:jc w:val="both"/>
         <w:rPr>
-          <w:rFonts w:ascii="Times New Roman" w:hAnsi="Times New Roman" w:cs="Times New Roman"/>
-          <w:sz w:val="28"/>
-          <w:szCs w:val="28"/>
-        </w:rPr>
-      </w:pPr>
+          <w:rFonts w:ascii="Times New Roman" w:eastAsia="Times New Roman" w:hAnsi="Times New Roman" w:cs="Times New Roman"/>
+          <w:sz w:val="28"/>
+          <w:szCs w:val="28"/>
+          <w:lang w:eastAsia="ru-RU"/>
+        </w:rPr>
+      </w:pPr>
+      <w:r>
+        <w:rPr>
+          <w:rFonts w:ascii="Times New Roman" w:eastAsia="Times New Roman" w:hAnsi="Times New Roman" w:cs="Times New Roman"/>
+          <w:sz w:val="28"/>
+          <w:szCs w:val="28"/>
+          <w:lang w:eastAsia="ru-RU"/>
+        </w:rPr>
+        <w:t>Патент описывает систему для интеграции информации в рамках умного города, позволяя объединять данные о транспорте, безопасности, экологии и инфраструктуре. Главная идея — создание цифрового города, где информация доступна для граждан и служб города в одном месте, что способствует улучшению качества жизни и управляемости города.</w:t>
+      </w:r>
     </w:p>
     <w:p>
       <w:pPr>
         <w:spacing w:before="100" w:beforeAutospacing="1" w:after="100" w:afterAutospacing="1" w:line="240" w:lineRule="auto"/>
+        <w:ind w:firstLine="709"/>
+        <w:jc w:val="both"/>
+        <w:rPr>
+          <w:rFonts w:ascii="Times New Roman" w:eastAsia="Times New Roman" w:hAnsi="Times New Roman" w:cs="Times New Roman"/>
+          <w:sz w:val="28"/>
+          <w:szCs w:val="28"/>
+          <w:lang w:val="en-US" w:eastAsia="ru-RU"/>
+        </w:rPr>
+      </w:pPr>
+      <w:r>
+        <w:rPr>
+          <w:rFonts w:ascii="Times New Roman" w:eastAsia="Times New Roman" w:hAnsi="Times New Roman" w:cs="Times New Roman"/>
+          <w:b/>
+          <w:bCs/>
+          <w:sz w:val="28"/>
+          <w:szCs w:val="28"/>
+          <w:lang w:val="en-US" w:eastAsia="ru-RU"/>
+        </w:rPr>
+        <w:t>2.3 Patent WO2018097655A1</w:t>
+      </w:r>
+      <w:r>
+        <w:rPr>
+          <w:rFonts w:ascii="Times New Roman" w:eastAsia="Times New Roman" w:hAnsi="Times New Roman" w:cs="Times New Roman"/>
+          <w:sz w:val="28"/>
+          <w:szCs w:val="28"/>
+          <w:lang w:val="en-US" w:eastAsia="ru-RU"/>
+        </w:rPr>
+        <w:t xml:space="preserve"> </w:t>
+      </w:r>
+      <w:r>
+        <w:rPr>
+          <w:rFonts w:ascii="Times New Roman" w:eastAsia="Times New Roman" w:hAnsi="Times New Roman" w:cs="Times New Roman"/>
+          <w:sz w:val="28"/>
+          <w:szCs w:val="28"/>
+          <w:lang w:val="en-US" w:eastAsia="ru-RU"/>
+        </w:rPr>
+        <w:t>–</w:t>
+      </w:r>
+      <w:r>
+        <w:rPr>
+          <w:rFonts w:ascii="Times New Roman" w:eastAsia="Times New Roman" w:hAnsi="Times New Roman" w:cs="Times New Roman"/>
+          <w:sz w:val="28"/>
+          <w:szCs w:val="28"/>
+          <w:lang w:val="en-US" w:eastAsia="ru-RU"/>
+        </w:rPr>
+        <w:t xml:space="preserve"> </w:t>
+      </w:r>
+      <w:proofErr w:type="spellStart"/>
+      <w:r>
+        <w:rPr>
+          <w:rFonts w:ascii="Times New Roman" w:eastAsia="Times New Roman" w:hAnsi="Times New Roman" w:cs="Times New Roman"/>
+          <w:b/>
+          <w:sz w:val="28"/>
+          <w:szCs w:val="28"/>
+          <w:lang w:val="en-US" w:eastAsia="ru-RU"/>
+        </w:rPr>
+        <w:t>Единое</w:t>
+      </w:r>
+      <w:proofErr w:type="spellEnd"/>
+      <w:r>
+        <w:rPr>
+          <w:rFonts w:ascii="Times New Roman" w:eastAsia="Times New Roman" w:hAnsi="Times New Roman" w:cs="Times New Roman"/>
+          <w:b/>
+          <w:sz w:val="28"/>
+          <w:szCs w:val="28"/>
+          <w:lang w:val="en-US" w:eastAsia="ru-RU"/>
+        </w:rPr>
+        <w:t xml:space="preserve"> </w:t>
+      </w:r>
+      <w:proofErr w:type="spellStart"/>
+      <w:r>
+        <w:rPr>
+          <w:rFonts w:ascii="Times New Roman" w:eastAsia="Times New Roman" w:hAnsi="Times New Roman" w:cs="Times New Roman"/>
+          <w:b/>
+          <w:sz w:val="28"/>
+          <w:szCs w:val="28"/>
+          <w:lang w:val="en-US" w:eastAsia="ru-RU"/>
+        </w:rPr>
+        <w:t>информационное</w:t>
+      </w:r>
+      <w:proofErr w:type="spellEnd"/>
+      <w:r>
+        <w:rPr>
+          <w:rFonts w:ascii="Times New Roman" w:eastAsia="Times New Roman" w:hAnsi="Times New Roman" w:cs="Times New Roman"/>
+          <w:b/>
+          <w:sz w:val="28"/>
+          <w:szCs w:val="28"/>
+          <w:lang w:val="en-US" w:eastAsia="ru-RU"/>
+        </w:rPr>
+        <w:t xml:space="preserve"> </w:t>
+      </w:r>
+      <w:proofErr w:type="spellStart"/>
+      <w:r>
+        <w:rPr>
+          <w:rFonts w:ascii="Times New Roman" w:eastAsia="Times New Roman" w:hAnsi="Times New Roman" w:cs="Times New Roman"/>
+          <w:b/>
+          <w:sz w:val="28"/>
+          <w:szCs w:val="28"/>
+          <w:lang w:val="en-US" w:eastAsia="ru-RU"/>
+        </w:rPr>
+        <w:t>пространство</w:t>
+      </w:r>
+      <w:proofErr w:type="spellEnd"/>
+      <w:r>
+        <w:rPr>
+          <w:rFonts w:ascii="Times New Roman" w:eastAsia="Times New Roman" w:hAnsi="Times New Roman" w:cs="Times New Roman"/>
+          <w:b/>
+          <w:sz w:val="28"/>
+          <w:szCs w:val="28"/>
+          <w:lang w:val="en-US" w:eastAsia="ru-RU"/>
+        </w:rPr>
+        <w:t xml:space="preserve"> </w:t>
+      </w:r>
+      <w:proofErr w:type="spellStart"/>
+      <w:r>
+        <w:rPr>
+          <w:rFonts w:ascii="Times New Roman" w:eastAsia="Times New Roman" w:hAnsi="Times New Roman" w:cs="Times New Roman"/>
+          <w:b/>
+          <w:sz w:val="28"/>
+          <w:szCs w:val="28"/>
+          <w:lang w:val="en-US" w:eastAsia="ru-RU"/>
+        </w:rPr>
+        <w:t>для</w:t>
+      </w:r>
+      <w:proofErr w:type="spellEnd"/>
+      <w:r>
+        <w:rPr>
+          <w:rFonts w:ascii="Times New Roman" w:eastAsia="Times New Roman" w:hAnsi="Times New Roman" w:cs="Times New Roman"/>
+          <w:b/>
+          <w:sz w:val="28"/>
+          <w:szCs w:val="28"/>
+          <w:lang w:val="en-US" w:eastAsia="ru-RU"/>
+        </w:rPr>
+        <w:t xml:space="preserve"> </w:t>
+      </w:r>
+      <w:proofErr w:type="spellStart"/>
+      <w:r>
+        <w:rPr>
+          <w:rFonts w:ascii="Times New Roman" w:eastAsia="Times New Roman" w:hAnsi="Times New Roman" w:cs="Times New Roman"/>
+          <w:b/>
+          <w:sz w:val="28"/>
+          <w:szCs w:val="28"/>
+          <w:lang w:val="en-US" w:eastAsia="ru-RU"/>
+        </w:rPr>
+        <w:t>производства</w:t>
+      </w:r>
+      <w:proofErr w:type="spellEnd"/>
+      <w:r>
+        <w:rPr>
+          <w:rFonts w:ascii="Times New Roman" w:eastAsia="Times New Roman" w:hAnsi="Times New Roman" w:cs="Times New Roman"/>
+          <w:sz w:val="28"/>
+          <w:szCs w:val="28"/>
+          <w:lang w:val="en-US" w:eastAsia="ru-RU"/>
+        </w:rPr>
+        <w:t xml:space="preserve"> (</w:t>
+      </w:r>
+      <w:r>
+        <w:rPr>
+          <w:rFonts w:ascii="Times New Roman" w:eastAsia="Times New Roman" w:hAnsi="Times New Roman" w:cs="Times New Roman"/>
+          <w:b/>
+          <w:bCs/>
+          <w:sz w:val="28"/>
+          <w:szCs w:val="28"/>
+          <w:lang w:val="en-US" w:eastAsia="ru-RU"/>
+        </w:rPr>
+        <w:t>Unified Information Space for Manufacturing</w:t>
+      </w:r>
+      <w:r>
+        <w:rPr>
+          <w:rFonts w:ascii="Times New Roman" w:eastAsia="Times New Roman" w:hAnsi="Times New Roman" w:cs="Times New Roman"/>
+          <w:b/>
+          <w:bCs/>
+          <w:sz w:val="28"/>
+          <w:szCs w:val="28"/>
+          <w:lang w:val="en-US" w:eastAsia="ru-RU"/>
+        </w:rPr>
+        <w:t>)</w:t>
+      </w:r>
+    </w:p>
+    <w:p>
+      <w:pPr>
+        <w:spacing w:after="0" w:line="360" w:lineRule="auto"/>
+        <w:ind w:firstLine="709"/>
+        <w:jc w:val="both"/>
+        <w:rPr>
+          <w:rFonts w:ascii="Times New Roman" w:eastAsia="Times New Roman" w:hAnsi="Times New Roman" w:cs="Times New Roman"/>
+          <w:sz w:val="28"/>
+          <w:szCs w:val="28"/>
+          <w:lang w:eastAsia="ru-RU"/>
+        </w:rPr>
+      </w:pPr>
+      <w:r>
+        <w:rPr>
+          <w:rFonts w:ascii="Times New Roman" w:eastAsia="Times New Roman" w:hAnsi="Times New Roman" w:cs="Times New Roman"/>
+          <w:sz w:val="28"/>
+          <w:szCs w:val="28"/>
+          <w:lang w:eastAsia="ru-RU"/>
+        </w:rPr>
+        <w:t xml:space="preserve">Этот патент посвящён созданию единого информационного пространства для промышленных предприятий, позволяя объединять данные с разных стадий производства и обеспечивать доступ к информации для всех участников процесса. В основе системы лежат </w:t>
+      </w:r>
+      <w:proofErr w:type="spellStart"/>
+      <w:r>
+        <w:rPr>
+          <w:rFonts w:ascii="Times New Roman" w:eastAsia="Times New Roman" w:hAnsi="Times New Roman" w:cs="Times New Roman"/>
+          <w:sz w:val="28"/>
+          <w:szCs w:val="28"/>
+          <w:lang w:eastAsia="ru-RU"/>
+        </w:rPr>
+        <w:t>IoT</w:t>
+      </w:r>
+      <w:proofErr w:type="spellEnd"/>
+      <w:r>
+        <w:rPr>
+          <w:rFonts w:ascii="Times New Roman" w:eastAsia="Times New Roman" w:hAnsi="Times New Roman" w:cs="Times New Roman"/>
+          <w:sz w:val="28"/>
+          <w:szCs w:val="28"/>
+          <w:lang w:eastAsia="ru-RU"/>
+        </w:rPr>
+        <w:t>-устройства, сенсоры и платформа, позволяющая управлять данными в реальном времени, что повышает эффективность производства и минимизирует сбои.</w:t>
+      </w:r>
+    </w:p>
+    <w:p>
+      <w:pPr>
+        <w:spacing w:before="100" w:beforeAutospacing="1" w:after="100" w:afterAutospacing="1" w:line="240" w:lineRule="auto"/>
+        <w:ind w:firstLine="709"/>
         <w:jc w:val="both"/>
         <w:outlineLvl w:val="2"/>
         <w:rPr>
@@ -315,720 +1366,8 @@
           <w:szCs w:val="28"/>
           <w:lang w:eastAsia="ru-RU"/>
         </w:rPr>
-        <w:lastRenderedPageBreak/>
-        <w:t>1. Основные положения патентов</w:t>
-      </w:r>
-    </w:p>
-    <w:p>
-      <w:pPr>
-        <w:spacing w:before="100" w:beforeAutospacing="1" w:after="100" w:afterAutospacing="1" w:line="240" w:lineRule="auto"/>
-        <w:jc w:val="both"/>
-        <w:rPr>
-          <w:rFonts w:ascii="Times New Roman" w:eastAsia="Times New Roman" w:hAnsi="Times New Roman" w:cs="Times New Roman"/>
-          <w:sz w:val="28"/>
-          <w:szCs w:val="28"/>
-          <w:lang w:eastAsia="ru-RU"/>
-        </w:rPr>
-      </w:pPr>
-      <w:r>
-        <w:rPr>
-          <w:rFonts w:ascii="Times New Roman" w:eastAsia="Times New Roman" w:hAnsi="Times New Roman" w:cs="Times New Roman"/>
-          <w:b/>
-          <w:bCs/>
-          <w:sz w:val="28"/>
-          <w:szCs w:val="28"/>
-          <w:lang w:eastAsia="ru-RU"/>
-        </w:rPr>
-        <w:t>1.1 Способ построения единого информационного пространства для практического врача (RU2299470C2)</w:t>
-      </w:r>
-    </w:p>
-    <w:p>
-      <w:pPr>
-        <w:spacing w:before="100" w:beforeAutospacing="1" w:after="100" w:afterAutospacing="1" w:line="240" w:lineRule="auto"/>
-        <w:ind w:firstLine="360"/>
-        <w:jc w:val="both"/>
-        <w:rPr>
-          <w:rFonts w:ascii="Times New Roman" w:eastAsia="Times New Roman" w:hAnsi="Times New Roman" w:cs="Times New Roman"/>
-          <w:sz w:val="28"/>
-          <w:szCs w:val="28"/>
-          <w:lang w:eastAsia="ru-RU"/>
-        </w:rPr>
-      </w:pPr>
-      <w:r>
-        <w:rPr>
-          <w:rFonts w:ascii="Times New Roman" w:eastAsia="Times New Roman" w:hAnsi="Times New Roman" w:cs="Times New Roman"/>
-          <w:sz w:val="28"/>
-          <w:szCs w:val="28"/>
-          <w:lang w:eastAsia="ru-RU"/>
-        </w:rPr>
-        <w:t>Этот патент описывает метод создания единого информационного пространства для медицинских работников, в частности, для практикующих врачей. Система позволяет врачам получать актуальную медицинскую информацию и обмениваться данными, что повышает качество обслуживания и облегчает процесс принятия решений. В основу метода заложена централизованная система сбора и обработки данных, включающая:</w:t>
-      </w:r>
-    </w:p>
-    <w:p>
-      <w:pPr>
-        <w:numPr>
-          <w:ilvl w:val="0"/>
-          <w:numId w:val="1"/>
-        </w:numPr>
-        <w:spacing w:before="100" w:beforeAutospacing="1" w:after="100" w:afterAutospacing="1" w:line="240" w:lineRule="auto"/>
-        <w:jc w:val="both"/>
-        <w:rPr>
-          <w:rFonts w:ascii="Times New Roman" w:eastAsia="Times New Roman" w:hAnsi="Times New Roman" w:cs="Times New Roman"/>
-          <w:sz w:val="28"/>
-          <w:szCs w:val="28"/>
-          <w:lang w:eastAsia="ru-RU"/>
-        </w:rPr>
-      </w:pPr>
-      <w:r>
-        <w:rPr>
-          <w:rFonts w:ascii="Times New Roman" w:eastAsia="Times New Roman" w:hAnsi="Times New Roman" w:cs="Times New Roman"/>
-          <w:sz w:val="28"/>
-          <w:szCs w:val="28"/>
-          <w:lang w:eastAsia="ru-RU"/>
-        </w:rPr>
-        <w:t>Доступ к информации о пациентах, их истории болезни, результатах лабораторных анализов.</w:t>
-      </w:r>
-    </w:p>
-    <w:p>
-      <w:pPr>
-        <w:numPr>
-          <w:ilvl w:val="0"/>
-          <w:numId w:val="1"/>
-        </w:numPr>
-        <w:spacing w:before="100" w:beforeAutospacing="1" w:after="100" w:afterAutospacing="1" w:line="240" w:lineRule="auto"/>
-        <w:jc w:val="both"/>
-        <w:rPr>
-          <w:rFonts w:ascii="Times New Roman" w:eastAsia="Times New Roman" w:hAnsi="Times New Roman" w:cs="Times New Roman"/>
-          <w:sz w:val="28"/>
-          <w:szCs w:val="28"/>
-          <w:lang w:eastAsia="ru-RU"/>
-        </w:rPr>
-      </w:pPr>
-      <w:r>
-        <w:rPr>
-          <w:rFonts w:ascii="Times New Roman" w:eastAsia="Times New Roman" w:hAnsi="Times New Roman" w:cs="Times New Roman"/>
-          <w:sz w:val="28"/>
-          <w:szCs w:val="28"/>
-          <w:lang w:eastAsia="ru-RU"/>
-        </w:rPr>
-        <w:t>Возможность общения с коллегами и обмена клинической информацией.</w:t>
-      </w:r>
-    </w:p>
-    <w:p>
-      <w:pPr>
-        <w:numPr>
-          <w:ilvl w:val="0"/>
-          <w:numId w:val="1"/>
-        </w:numPr>
-        <w:spacing w:before="100" w:beforeAutospacing="1" w:after="100" w:afterAutospacing="1" w:line="240" w:lineRule="auto"/>
-        <w:jc w:val="both"/>
-        <w:rPr>
-          <w:rFonts w:ascii="Times New Roman" w:eastAsia="Times New Roman" w:hAnsi="Times New Roman" w:cs="Times New Roman"/>
-          <w:sz w:val="28"/>
-          <w:szCs w:val="28"/>
-          <w:lang w:eastAsia="ru-RU"/>
-        </w:rPr>
-      </w:pPr>
-      <w:r>
-        <w:rPr>
-          <w:rFonts w:ascii="Times New Roman" w:eastAsia="Times New Roman" w:hAnsi="Times New Roman" w:cs="Times New Roman"/>
-          <w:sz w:val="28"/>
-          <w:szCs w:val="28"/>
-          <w:lang w:eastAsia="ru-RU"/>
-        </w:rPr>
-        <w:t>Автоматическое обновление информации о новых исследованиях и методах лечения.</w:t>
-      </w:r>
-    </w:p>
-    <w:p>
-      <w:pPr>
-        <w:spacing w:before="100" w:beforeAutospacing="1" w:after="100" w:afterAutospacing="1" w:line="240" w:lineRule="auto"/>
-        <w:jc w:val="both"/>
-        <w:rPr>
-          <w:rFonts w:ascii="Times New Roman" w:eastAsia="Times New Roman" w:hAnsi="Times New Roman" w:cs="Times New Roman"/>
-          <w:sz w:val="28"/>
-          <w:szCs w:val="28"/>
-          <w:lang w:eastAsia="ru-RU"/>
-        </w:rPr>
-      </w:pPr>
-      <w:r>
-        <w:rPr>
-          <w:rFonts w:ascii="Times New Roman" w:eastAsia="Times New Roman" w:hAnsi="Times New Roman" w:cs="Times New Roman"/>
-          <w:b/>
-          <w:bCs/>
-          <w:sz w:val="28"/>
-          <w:szCs w:val="28"/>
-          <w:lang w:eastAsia="ru-RU"/>
-        </w:rPr>
-        <w:t>1.2 Система единого интегрированного информационного пространства проектирования радиотехнических средств (RU2770122C1)</w:t>
-      </w:r>
-    </w:p>
-    <w:p>
-      <w:pPr>
-        <w:spacing w:before="100" w:beforeAutospacing="1" w:after="100" w:afterAutospacing="1" w:line="240" w:lineRule="auto"/>
-        <w:ind w:firstLine="360"/>
-        <w:jc w:val="both"/>
-        <w:rPr>
-          <w:rFonts w:ascii="Times New Roman" w:eastAsia="Times New Roman" w:hAnsi="Times New Roman" w:cs="Times New Roman"/>
-          <w:sz w:val="28"/>
-          <w:szCs w:val="28"/>
-          <w:lang w:eastAsia="ru-RU"/>
-        </w:rPr>
-      </w:pPr>
-      <w:r>
-        <w:rPr>
-          <w:rFonts w:ascii="Times New Roman" w:eastAsia="Times New Roman" w:hAnsi="Times New Roman" w:cs="Times New Roman"/>
-          <w:sz w:val="28"/>
-          <w:szCs w:val="28"/>
-          <w:lang w:eastAsia="ru-RU"/>
-        </w:rPr>
-        <w:t>Данный патент направлен на разработку единого информационного пространства для проектирования радиотехнических систем. Система объединяет разработчиков, проектировщиков и инженеров, позволяя им работать в едином цифровом пространстве. Основные положения включают:</w:t>
-      </w:r>
-    </w:p>
-    <w:p>
-      <w:pPr>
-        <w:numPr>
-          <w:ilvl w:val="0"/>
-          <w:numId w:val="2"/>
-        </w:numPr>
-        <w:spacing w:before="100" w:beforeAutospacing="1" w:after="100" w:afterAutospacing="1" w:line="240" w:lineRule="auto"/>
-        <w:jc w:val="both"/>
-        <w:rPr>
-          <w:rFonts w:ascii="Times New Roman" w:eastAsia="Times New Roman" w:hAnsi="Times New Roman" w:cs="Times New Roman"/>
-          <w:sz w:val="28"/>
-          <w:szCs w:val="28"/>
-          <w:lang w:eastAsia="ru-RU"/>
-        </w:rPr>
-      </w:pPr>
-      <w:r>
-        <w:rPr>
-          <w:rFonts w:ascii="Times New Roman" w:eastAsia="Times New Roman" w:hAnsi="Times New Roman" w:cs="Times New Roman"/>
-          <w:sz w:val="28"/>
-          <w:szCs w:val="28"/>
-          <w:lang w:eastAsia="ru-RU"/>
-        </w:rPr>
-        <w:t>Интеграцию проектных данных, обеспечивающую быструю обработку информации и совместную работу.</w:t>
-      </w:r>
-    </w:p>
-    <w:p>
-      <w:pPr>
-        <w:numPr>
-          <w:ilvl w:val="0"/>
-          <w:numId w:val="2"/>
-        </w:numPr>
-        <w:spacing w:before="100" w:beforeAutospacing="1" w:after="100" w:afterAutospacing="1" w:line="240" w:lineRule="auto"/>
-        <w:jc w:val="both"/>
-        <w:rPr>
-          <w:rFonts w:ascii="Times New Roman" w:eastAsia="Times New Roman" w:hAnsi="Times New Roman" w:cs="Times New Roman"/>
-          <w:sz w:val="28"/>
-          <w:szCs w:val="28"/>
-          <w:lang w:eastAsia="ru-RU"/>
-        </w:rPr>
-      </w:pPr>
-      <w:r>
-        <w:rPr>
-          <w:rFonts w:ascii="Times New Roman" w:eastAsia="Times New Roman" w:hAnsi="Times New Roman" w:cs="Times New Roman"/>
-          <w:sz w:val="28"/>
-          <w:szCs w:val="28"/>
-          <w:lang w:eastAsia="ru-RU"/>
-        </w:rPr>
-        <w:t>Создание платформы для одновременной работы специалистов из разных областей, таких как моделирование, проектирование и анализ технических характеристик.</w:t>
-      </w:r>
-    </w:p>
-    <w:p>
-      <w:pPr>
-        <w:numPr>
-          <w:ilvl w:val="0"/>
-          <w:numId w:val="2"/>
-        </w:numPr>
-        <w:spacing w:before="100" w:beforeAutospacing="1" w:after="100" w:afterAutospacing="1" w:line="240" w:lineRule="auto"/>
-        <w:jc w:val="both"/>
-        <w:rPr>
-          <w:rFonts w:ascii="Times New Roman" w:eastAsia="Times New Roman" w:hAnsi="Times New Roman" w:cs="Times New Roman"/>
-          <w:sz w:val="28"/>
-          <w:szCs w:val="28"/>
-          <w:lang w:eastAsia="ru-RU"/>
-        </w:rPr>
-      </w:pPr>
-      <w:r>
-        <w:rPr>
-          <w:rFonts w:ascii="Times New Roman" w:eastAsia="Times New Roman" w:hAnsi="Times New Roman" w:cs="Times New Roman"/>
-          <w:sz w:val="28"/>
-          <w:szCs w:val="28"/>
-          <w:lang w:eastAsia="ru-RU"/>
-        </w:rPr>
-        <w:t>Упрощение процесса проектирования, обмена и анализа данных для ускорения разработки новых радиотехнических устройств.</w:t>
-      </w:r>
-    </w:p>
-    <w:p>
-      <w:pPr>
-        <w:spacing w:before="100" w:beforeAutospacing="1" w:after="100" w:afterAutospacing="1" w:line="240" w:lineRule="auto"/>
-        <w:jc w:val="both"/>
-        <w:rPr>
-          <w:rFonts w:ascii="Times New Roman" w:eastAsia="Times New Roman" w:hAnsi="Times New Roman" w:cs="Times New Roman"/>
-          <w:sz w:val="28"/>
-          <w:szCs w:val="28"/>
-          <w:lang w:eastAsia="ru-RU"/>
-        </w:rPr>
-      </w:pPr>
-      <w:r>
-        <w:rPr>
-          <w:rFonts w:ascii="Times New Roman" w:eastAsia="Times New Roman" w:hAnsi="Times New Roman" w:cs="Times New Roman"/>
-          <w:b/>
-          <w:bCs/>
-          <w:sz w:val="28"/>
-          <w:szCs w:val="28"/>
-          <w:lang w:eastAsia="ru-RU"/>
-        </w:rPr>
-        <w:t>1.3 Способ построения единого информационного пространства и система для его осуществления (RU2656841C2)</w:t>
-      </w:r>
-    </w:p>
-    <w:p>
-      <w:pPr>
-        <w:spacing w:before="100" w:beforeAutospacing="1" w:after="100" w:afterAutospacing="1" w:line="240" w:lineRule="auto"/>
-        <w:ind w:firstLine="360"/>
-        <w:jc w:val="both"/>
-        <w:rPr>
-          <w:rFonts w:ascii="Times New Roman" w:eastAsia="Times New Roman" w:hAnsi="Times New Roman" w:cs="Times New Roman"/>
-          <w:sz w:val="28"/>
-          <w:szCs w:val="28"/>
-          <w:lang w:eastAsia="ru-RU"/>
-        </w:rPr>
-      </w:pPr>
-      <w:r>
-        <w:rPr>
-          <w:rFonts w:ascii="Times New Roman" w:eastAsia="Times New Roman" w:hAnsi="Times New Roman" w:cs="Times New Roman"/>
-          <w:sz w:val="28"/>
-          <w:szCs w:val="28"/>
-          <w:lang w:eastAsia="ru-RU"/>
-        </w:rPr>
-        <w:t>Этот патент описывает общий метод и систему для создания единого информационного пространства. Основные положения включают:</w:t>
-      </w:r>
-    </w:p>
-    <w:p>
-      <w:pPr>
-        <w:numPr>
-          <w:ilvl w:val="0"/>
-          <w:numId w:val="3"/>
-        </w:numPr>
-        <w:spacing w:before="100" w:beforeAutospacing="1" w:after="100" w:afterAutospacing="1" w:line="240" w:lineRule="auto"/>
-        <w:jc w:val="both"/>
-        <w:rPr>
-          <w:rFonts w:ascii="Times New Roman" w:eastAsia="Times New Roman" w:hAnsi="Times New Roman" w:cs="Times New Roman"/>
-          <w:sz w:val="28"/>
-          <w:szCs w:val="28"/>
-          <w:lang w:eastAsia="ru-RU"/>
-        </w:rPr>
-      </w:pPr>
-      <w:r>
-        <w:rPr>
-          <w:rFonts w:ascii="Times New Roman" w:eastAsia="Times New Roman" w:hAnsi="Times New Roman" w:cs="Times New Roman"/>
-          <w:sz w:val="28"/>
-          <w:szCs w:val="28"/>
-          <w:lang w:eastAsia="ru-RU"/>
-        </w:rPr>
-        <w:t>Интеграцию различных источников данных в единую платформу, что позволяет пользователям получать доступ к информации из разных источников в одном месте.</w:t>
-      </w:r>
-    </w:p>
-    <w:p>
-      <w:pPr>
-        <w:numPr>
-          <w:ilvl w:val="0"/>
-          <w:numId w:val="3"/>
-        </w:numPr>
-        <w:spacing w:before="100" w:beforeAutospacing="1" w:after="100" w:afterAutospacing="1" w:line="240" w:lineRule="auto"/>
-        <w:jc w:val="both"/>
-        <w:rPr>
-          <w:rFonts w:ascii="Times New Roman" w:eastAsia="Times New Roman" w:hAnsi="Times New Roman" w:cs="Times New Roman"/>
-          <w:sz w:val="28"/>
-          <w:szCs w:val="28"/>
-          <w:lang w:eastAsia="ru-RU"/>
-        </w:rPr>
-      </w:pPr>
-      <w:r>
-        <w:rPr>
-          <w:rFonts w:ascii="Times New Roman" w:eastAsia="Times New Roman" w:hAnsi="Times New Roman" w:cs="Times New Roman"/>
-          <w:sz w:val="28"/>
-          <w:szCs w:val="28"/>
-          <w:lang w:eastAsia="ru-RU"/>
-        </w:rPr>
-        <w:t>Использование распределённых баз данных и сетевых соединений для обеспечения постоянного обновления данных.</w:t>
-      </w:r>
-    </w:p>
-    <w:p>
-      <w:pPr>
-        <w:numPr>
-          <w:ilvl w:val="0"/>
-          <w:numId w:val="3"/>
-        </w:numPr>
-        <w:spacing w:before="100" w:beforeAutospacing="1" w:after="100" w:afterAutospacing="1" w:line="240" w:lineRule="auto"/>
-        <w:jc w:val="both"/>
-        <w:rPr>
-          <w:rFonts w:ascii="Times New Roman" w:eastAsia="Times New Roman" w:hAnsi="Times New Roman" w:cs="Times New Roman"/>
-          <w:sz w:val="28"/>
-          <w:szCs w:val="28"/>
-          <w:lang w:eastAsia="ru-RU"/>
-        </w:rPr>
-      </w:pPr>
-      <w:r>
-        <w:rPr>
-          <w:rFonts w:ascii="Times New Roman" w:eastAsia="Times New Roman" w:hAnsi="Times New Roman" w:cs="Times New Roman"/>
-          <w:sz w:val="28"/>
-          <w:szCs w:val="28"/>
-          <w:lang w:eastAsia="ru-RU"/>
-        </w:rPr>
-        <w:t>Возможность персонализации и настройки доступа к информации в зависимости от потребностей пользователя.</w:t>
-      </w:r>
-    </w:p>
-    <w:p>
-      <w:pPr>
-        <w:spacing w:before="100" w:beforeAutospacing="1" w:after="100" w:afterAutospacing="1" w:line="240" w:lineRule="auto"/>
-        <w:jc w:val="both"/>
-        <w:outlineLvl w:val="2"/>
-        <w:rPr>
-          <w:rFonts w:ascii="Times New Roman" w:eastAsia="Times New Roman" w:hAnsi="Times New Roman" w:cs="Times New Roman"/>
-          <w:b/>
-          <w:bCs/>
-          <w:sz w:val="28"/>
-          <w:szCs w:val="28"/>
-          <w:lang w:eastAsia="ru-RU"/>
-        </w:rPr>
-      </w:pPr>
-      <w:r>
-        <w:rPr>
-          <w:rFonts w:ascii="Times New Roman" w:eastAsia="Times New Roman" w:hAnsi="Times New Roman" w:cs="Times New Roman"/>
-          <w:b/>
-          <w:bCs/>
-          <w:sz w:val="28"/>
-          <w:szCs w:val="28"/>
-          <w:lang w:eastAsia="ru-RU"/>
-        </w:rPr>
-        <w:t>2. Зарубежные патенты в области формирования единого информационного пространства</w:t>
-      </w:r>
-    </w:p>
-    <w:p>
-      <w:pPr>
-        <w:spacing w:before="100" w:beforeAutospacing="1" w:after="100" w:afterAutospacing="1" w:line="240" w:lineRule="auto"/>
-        <w:jc w:val="both"/>
-        <w:rPr>
-          <w:rFonts w:ascii="Times New Roman" w:eastAsia="Times New Roman" w:hAnsi="Times New Roman" w:cs="Times New Roman"/>
-          <w:sz w:val="28"/>
-          <w:szCs w:val="28"/>
-          <w:lang w:val="en-US" w:eastAsia="ru-RU"/>
-        </w:rPr>
-      </w:pPr>
-      <w:r>
-        <w:rPr>
-          <w:rFonts w:ascii="Times New Roman" w:eastAsia="Times New Roman" w:hAnsi="Times New Roman" w:cs="Times New Roman"/>
-          <w:b/>
-          <w:bCs/>
-          <w:sz w:val="28"/>
-          <w:szCs w:val="28"/>
-          <w:lang w:val="en-US" w:eastAsia="ru-RU"/>
-        </w:rPr>
-        <w:t>2.1 Patent US20110196988A1</w:t>
-      </w:r>
-      <w:r>
-        <w:rPr>
-          <w:rFonts w:ascii="Times New Roman" w:eastAsia="Times New Roman" w:hAnsi="Times New Roman" w:cs="Times New Roman"/>
-          <w:sz w:val="28"/>
-          <w:szCs w:val="28"/>
-          <w:lang w:val="en-US" w:eastAsia="ru-RU"/>
-        </w:rPr>
-        <w:t xml:space="preserve"> - </w:t>
-      </w:r>
-      <w:r>
-        <w:rPr>
-          <w:rFonts w:ascii="Times New Roman" w:eastAsia="Times New Roman" w:hAnsi="Times New Roman" w:cs="Times New Roman"/>
-          <w:b/>
-          <w:bCs/>
-          <w:sz w:val="28"/>
-          <w:szCs w:val="28"/>
-          <w:lang w:val="en-US" w:eastAsia="ru-RU"/>
-        </w:rPr>
-        <w:t>Information Integration System for Healthcare</w:t>
-      </w:r>
-    </w:p>
-    <w:p>
-      <w:pPr>
-        <w:numPr>
-          <w:ilvl w:val="0"/>
-          <w:numId w:val="4"/>
-        </w:numPr>
-        <w:spacing w:before="100" w:beforeAutospacing="1" w:after="100" w:afterAutospacing="1" w:line="240" w:lineRule="auto"/>
-        <w:jc w:val="both"/>
-        <w:rPr>
-          <w:rFonts w:ascii="Times New Roman" w:eastAsia="Times New Roman" w:hAnsi="Times New Roman" w:cs="Times New Roman"/>
-          <w:sz w:val="28"/>
-          <w:szCs w:val="28"/>
-          <w:lang w:eastAsia="ru-RU"/>
-        </w:rPr>
-      </w:pPr>
-      <w:r>
-        <w:rPr>
-          <w:rFonts w:ascii="Times New Roman" w:eastAsia="Times New Roman" w:hAnsi="Times New Roman" w:cs="Times New Roman"/>
-          <w:sz w:val="28"/>
-          <w:szCs w:val="28"/>
-          <w:lang w:eastAsia="ru-RU"/>
-        </w:rPr>
-        <w:t>Данный патент описывает информационную систему, которая позволяет объединять данные о пациентах из различных источников, таких как больницы, лаборатории и страховые компании, в единую систему. Основная цель — создать информационное пространство для обмена медицинскими данными между учреждениями, что повышает качество лечения и снижает риск ошибок.</w:t>
-      </w:r>
-    </w:p>
-    <w:p>
-      <w:pPr>
-        <w:spacing w:before="100" w:beforeAutospacing="1" w:after="100" w:afterAutospacing="1" w:line="240" w:lineRule="auto"/>
-        <w:jc w:val="both"/>
-        <w:rPr>
-          <w:rFonts w:ascii="Times New Roman" w:eastAsia="Times New Roman" w:hAnsi="Times New Roman" w:cs="Times New Roman"/>
-          <w:sz w:val="28"/>
-          <w:szCs w:val="28"/>
-          <w:lang w:val="en-US" w:eastAsia="ru-RU"/>
-        </w:rPr>
-      </w:pPr>
-      <w:r>
-        <w:rPr>
-          <w:rFonts w:ascii="Times New Roman" w:eastAsia="Times New Roman" w:hAnsi="Times New Roman" w:cs="Times New Roman"/>
-          <w:b/>
-          <w:bCs/>
-          <w:sz w:val="28"/>
-          <w:szCs w:val="28"/>
-          <w:lang w:val="en-US" w:eastAsia="ru-RU"/>
-        </w:rPr>
-        <w:t>2.2 Patent EP2304365A2</w:t>
-      </w:r>
-      <w:r>
-        <w:rPr>
-          <w:rFonts w:ascii="Times New Roman" w:eastAsia="Times New Roman" w:hAnsi="Times New Roman" w:cs="Times New Roman"/>
-          <w:sz w:val="28"/>
-          <w:szCs w:val="28"/>
-          <w:lang w:val="en-US" w:eastAsia="ru-RU"/>
-        </w:rPr>
-        <w:t xml:space="preserve"> - </w:t>
-      </w:r>
-      <w:r>
-        <w:rPr>
-          <w:rFonts w:ascii="Times New Roman" w:eastAsia="Times New Roman" w:hAnsi="Times New Roman" w:cs="Times New Roman"/>
-          <w:b/>
-          <w:bCs/>
-          <w:sz w:val="28"/>
-          <w:szCs w:val="28"/>
-          <w:lang w:val="en-US" w:eastAsia="ru-RU"/>
-        </w:rPr>
-        <w:t>System and Method for Creating a Unified Information Space for Smart Cities</w:t>
-      </w:r>
-    </w:p>
-    <w:p>
-      <w:pPr>
-        <w:numPr>
-          <w:ilvl w:val="0"/>
-          <w:numId w:val="5"/>
-        </w:numPr>
-        <w:spacing w:before="100" w:beforeAutospacing="1" w:after="100" w:afterAutospacing="1" w:line="240" w:lineRule="auto"/>
-        <w:jc w:val="both"/>
-        <w:rPr>
-          <w:rFonts w:ascii="Times New Roman" w:eastAsia="Times New Roman" w:hAnsi="Times New Roman" w:cs="Times New Roman"/>
-          <w:sz w:val="28"/>
-          <w:szCs w:val="28"/>
-          <w:lang w:eastAsia="ru-RU"/>
-        </w:rPr>
-      </w:pPr>
-      <w:r>
-        <w:rPr>
-          <w:rFonts w:ascii="Times New Roman" w:eastAsia="Times New Roman" w:hAnsi="Times New Roman" w:cs="Times New Roman"/>
-          <w:sz w:val="28"/>
-          <w:szCs w:val="28"/>
-          <w:lang w:eastAsia="ru-RU"/>
-        </w:rPr>
-        <w:t>Патент описывает систему для интеграции информации в рамках умного города, позволяя объединять данные о транспорте, безопасности, экологии и инфраструктуре. Главная идея — создание цифрового города, где информация доступна для граждан и служб города в одном месте, что способствует улучшению качества жизни и управляемости города.</w:t>
-      </w:r>
-    </w:p>
-    <w:p>
-      <w:pPr>
-        <w:spacing w:before="100" w:beforeAutospacing="1" w:after="100" w:afterAutospacing="1" w:line="240" w:lineRule="auto"/>
-        <w:jc w:val="both"/>
-        <w:rPr>
-          <w:rFonts w:ascii="Times New Roman" w:eastAsia="Times New Roman" w:hAnsi="Times New Roman" w:cs="Times New Roman"/>
-          <w:sz w:val="28"/>
-          <w:szCs w:val="28"/>
-          <w:lang w:val="en-US" w:eastAsia="ru-RU"/>
-        </w:rPr>
-      </w:pPr>
-      <w:r>
-        <w:rPr>
-          <w:rFonts w:ascii="Times New Roman" w:eastAsia="Times New Roman" w:hAnsi="Times New Roman" w:cs="Times New Roman"/>
-          <w:b/>
-          <w:bCs/>
-          <w:sz w:val="28"/>
-          <w:szCs w:val="28"/>
-          <w:lang w:val="en-US" w:eastAsia="ru-RU"/>
-        </w:rPr>
-        <w:t>2.3 Patent WO2018097655A1</w:t>
-      </w:r>
-      <w:r>
-        <w:rPr>
-          <w:rFonts w:ascii="Times New Roman" w:eastAsia="Times New Roman" w:hAnsi="Times New Roman" w:cs="Times New Roman"/>
-          <w:sz w:val="28"/>
-          <w:szCs w:val="28"/>
-          <w:lang w:val="en-US" w:eastAsia="ru-RU"/>
-        </w:rPr>
-        <w:t xml:space="preserve"> - </w:t>
-      </w:r>
-      <w:r>
-        <w:rPr>
-          <w:rFonts w:ascii="Times New Roman" w:eastAsia="Times New Roman" w:hAnsi="Times New Roman" w:cs="Times New Roman"/>
-          <w:b/>
-          <w:bCs/>
-          <w:sz w:val="28"/>
-          <w:szCs w:val="28"/>
-          <w:lang w:val="en-US" w:eastAsia="ru-RU"/>
-        </w:rPr>
-        <w:t>Unified Information Space for Manufacturing</w:t>
-      </w:r>
-    </w:p>
-    <w:p>
-      <w:pPr>
-        <w:numPr>
-          <w:ilvl w:val="0"/>
-          <w:numId w:val="6"/>
-        </w:numPr>
-        <w:spacing w:before="100" w:beforeAutospacing="1" w:after="100" w:afterAutospacing="1" w:line="240" w:lineRule="auto"/>
-        <w:jc w:val="both"/>
-        <w:rPr>
-          <w:rFonts w:ascii="Times New Roman" w:eastAsia="Times New Roman" w:hAnsi="Times New Roman" w:cs="Times New Roman"/>
-          <w:sz w:val="28"/>
-          <w:szCs w:val="28"/>
-          <w:lang w:eastAsia="ru-RU"/>
-        </w:rPr>
-      </w:pPr>
-      <w:r>
-        <w:rPr>
-          <w:rFonts w:ascii="Times New Roman" w:eastAsia="Times New Roman" w:hAnsi="Times New Roman" w:cs="Times New Roman"/>
-          <w:sz w:val="28"/>
-          <w:szCs w:val="28"/>
-          <w:lang w:eastAsia="ru-RU"/>
-        </w:rPr>
-        <w:t xml:space="preserve">Этот патент посвящён созданию единого информационного пространства для промышленных предприятий, позволяя объединять данные с разных стадий производства и обеспечивать доступ к информации для всех участников процесса. В основе системы лежат </w:t>
-      </w:r>
-      <w:proofErr w:type="spellStart"/>
-      <w:r>
-        <w:rPr>
-          <w:rFonts w:ascii="Times New Roman" w:eastAsia="Times New Roman" w:hAnsi="Times New Roman" w:cs="Times New Roman"/>
-          <w:sz w:val="28"/>
-          <w:szCs w:val="28"/>
-          <w:lang w:eastAsia="ru-RU"/>
-        </w:rPr>
-        <w:t>IoT</w:t>
-      </w:r>
-      <w:proofErr w:type="spellEnd"/>
-      <w:r>
-        <w:rPr>
-          <w:rFonts w:ascii="Times New Roman" w:eastAsia="Times New Roman" w:hAnsi="Times New Roman" w:cs="Times New Roman"/>
-          <w:sz w:val="28"/>
-          <w:szCs w:val="28"/>
-          <w:lang w:eastAsia="ru-RU"/>
-        </w:rPr>
-        <w:t>-устройства, сенсоры и платформа, позволяющая управлять данными в реальном времени, что повышает эффективность производства и минимизирует сбои.</w:t>
-      </w:r>
-    </w:p>
-    <w:p>
-      <w:pPr>
-        <w:spacing w:before="100" w:beforeAutospacing="1" w:after="100" w:afterAutospacing="1" w:line="240" w:lineRule="auto"/>
-        <w:jc w:val="both"/>
-        <w:outlineLvl w:val="2"/>
-        <w:rPr>
-          <w:rFonts w:ascii="Times New Roman" w:eastAsia="Times New Roman" w:hAnsi="Times New Roman" w:cs="Times New Roman"/>
-          <w:b/>
-          <w:bCs/>
-          <w:sz w:val="28"/>
-          <w:szCs w:val="28"/>
-          <w:lang w:eastAsia="ru-RU"/>
-        </w:rPr>
-      </w:pPr>
-      <w:r>
-        <w:rPr>
-          <w:rFonts w:ascii="Times New Roman" w:eastAsia="Times New Roman" w:hAnsi="Times New Roman" w:cs="Times New Roman"/>
-          <w:b/>
-          <w:bCs/>
-          <w:sz w:val="28"/>
-          <w:szCs w:val="28"/>
-          <w:lang w:eastAsia="ru-RU"/>
-        </w:rPr>
         <w:t>3. Сравнительный анализ патентов</w:t>
       </w:r>
-    </w:p>
-    <w:p>
-      <w:pPr>
-        <w:spacing w:before="100" w:beforeAutospacing="1" w:after="100" w:afterAutospacing="1" w:line="240" w:lineRule="auto"/>
-        <w:jc w:val="both"/>
-        <w:outlineLvl w:val="2"/>
-        <w:rPr>
-          <w:rFonts w:ascii="Times New Roman" w:eastAsia="Times New Roman" w:hAnsi="Times New Roman" w:cs="Times New Roman"/>
-          <w:b/>
-          <w:bCs/>
-          <w:sz w:val="28"/>
-          <w:szCs w:val="28"/>
-          <w:lang w:eastAsia="ru-RU"/>
-        </w:rPr>
-      </w:pPr>
-    </w:p>
-    <w:p>
-      <w:pPr>
-        <w:spacing w:before="100" w:beforeAutospacing="1" w:after="100" w:afterAutospacing="1" w:line="240" w:lineRule="auto"/>
-        <w:jc w:val="both"/>
-        <w:outlineLvl w:val="2"/>
-        <w:rPr>
-          <w:rFonts w:ascii="Times New Roman" w:eastAsia="Times New Roman" w:hAnsi="Times New Roman" w:cs="Times New Roman"/>
-          <w:b/>
-          <w:bCs/>
-          <w:sz w:val="28"/>
-          <w:szCs w:val="28"/>
-          <w:lang w:eastAsia="ru-RU"/>
-        </w:rPr>
-      </w:pPr>
-    </w:p>
-    <w:p>
-      <w:pPr>
-        <w:spacing w:before="100" w:beforeAutospacing="1" w:after="100" w:afterAutospacing="1" w:line="240" w:lineRule="auto"/>
-        <w:jc w:val="both"/>
-        <w:outlineLvl w:val="2"/>
-        <w:rPr>
-          <w:rFonts w:ascii="Times New Roman" w:eastAsia="Times New Roman" w:hAnsi="Times New Roman" w:cs="Times New Roman"/>
-          <w:b/>
-          <w:bCs/>
-          <w:sz w:val="28"/>
-          <w:szCs w:val="28"/>
-          <w:lang w:eastAsia="ru-RU"/>
-        </w:rPr>
-      </w:pPr>
-    </w:p>
-    <w:p>
-      <w:pPr>
-        <w:spacing w:before="100" w:beforeAutospacing="1" w:after="100" w:afterAutospacing="1" w:line="240" w:lineRule="auto"/>
-        <w:jc w:val="both"/>
-        <w:outlineLvl w:val="2"/>
-        <w:rPr>
-          <w:rFonts w:ascii="Times New Roman" w:eastAsia="Times New Roman" w:hAnsi="Times New Roman" w:cs="Times New Roman"/>
-          <w:b/>
-          <w:bCs/>
-          <w:sz w:val="28"/>
-          <w:szCs w:val="28"/>
-          <w:lang w:eastAsia="ru-RU"/>
-        </w:rPr>
-      </w:pPr>
-    </w:p>
-    <w:p>
-      <w:pPr>
-        <w:spacing w:before="100" w:beforeAutospacing="1" w:after="100" w:afterAutospacing="1" w:line="240" w:lineRule="auto"/>
-        <w:jc w:val="both"/>
-        <w:outlineLvl w:val="2"/>
-        <w:rPr>
-          <w:rFonts w:ascii="Times New Roman" w:eastAsia="Times New Roman" w:hAnsi="Times New Roman" w:cs="Times New Roman"/>
-          <w:b/>
-          <w:bCs/>
-          <w:sz w:val="28"/>
-          <w:szCs w:val="28"/>
-          <w:lang w:eastAsia="ru-RU"/>
-        </w:rPr>
-      </w:pPr>
     </w:p>
     <w:tbl>
       <w:tblPr>
@@ -1549,36 +1888,61 @@
     <w:p>
       <w:pPr>
         <w:pStyle w:val="3"/>
-      </w:pPr>
-      <w:r>
+        <w:ind w:firstLine="709"/>
+        <w:jc w:val="both"/>
+      </w:pPr>
+      <w:r>
+        <w:rPr>
+          <w:sz w:val="28"/>
+        </w:rPr>
         <w:t>Вывод</w:t>
       </w:r>
     </w:p>
     <w:p>
       <w:pPr>
-        <w:pStyle w:val="a3"/>
-        <w:ind w:firstLine="708"/>
-      </w:pPr>
-      <w:bookmarkStart w:id="0" w:name="_GoBack"/>
-      <w:bookmarkEnd w:id="0"/>
-      <w:r>
-        <w:t>Российские и зарубежные патенты в области единого информационного пространства развивают разные модели и методы интеграции данных, от медицинских систем до умных городов и промышленных платформ. В основе всех патентов лежат принципы интеграции и обмена данными, однако каждый патент имеет свою специфику и целевую аудиторию.</w:t>
-      </w:r>
-    </w:p>
-    <w:p>
-      <w:pPr>
-        <w:spacing w:before="100" w:beforeAutospacing="1" w:after="100" w:afterAutospacing="1" w:line="240" w:lineRule="auto"/>
+        <w:spacing w:after="0" w:line="360" w:lineRule="auto"/>
+        <w:ind w:firstLine="709"/>
         <w:jc w:val="both"/>
-        <w:outlineLvl w:val="2"/>
-        <w:rPr>
-          <w:rFonts w:ascii="Times New Roman" w:eastAsia="Times New Roman" w:hAnsi="Times New Roman" w:cs="Times New Roman"/>
-          <w:b/>
-          <w:bCs/>
+        <w:rPr>
+          <w:rFonts w:ascii="Times New Roman" w:hAnsi="Times New Roman" w:cs="Times New Roman"/>
+          <w:sz w:val="28"/>
+          <w:szCs w:val="28"/>
+        </w:rPr>
+      </w:pPr>
+      <w:r>
+        <w:rPr>
+          <w:rFonts w:ascii="Times New Roman" w:eastAsia="Times New Roman" w:hAnsi="Times New Roman" w:cs="Times New Roman"/>
           <w:sz w:val="28"/>
           <w:szCs w:val="28"/>
           <w:lang w:eastAsia="ru-RU"/>
         </w:rPr>
-      </w:pPr>
+        <w:t>Российские</w:t>
+      </w:r>
+      <w:r>
+        <w:rPr>
+          <w:rFonts w:ascii="Times New Roman" w:hAnsi="Times New Roman" w:cs="Times New Roman"/>
+          <w:sz w:val="28"/>
+          <w:szCs w:val="28"/>
+        </w:rPr>
+        <w:t xml:space="preserve"> и зарубежные патенты в области единого информационного </w:t>
+      </w:r>
+      <w:r>
+        <w:rPr>
+          <w:rFonts w:ascii="Times New Roman" w:eastAsia="Times New Roman" w:hAnsi="Times New Roman" w:cs="Times New Roman"/>
+          <w:sz w:val="28"/>
+          <w:szCs w:val="28"/>
+          <w:lang w:eastAsia="ru-RU"/>
+        </w:rPr>
+        <w:t>пространства</w:t>
+      </w:r>
+      <w:r>
+        <w:rPr>
+          <w:rFonts w:ascii="Times New Roman" w:hAnsi="Times New Roman" w:cs="Times New Roman"/>
+          <w:sz w:val="28"/>
+          <w:szCs w:val="28"/>
+        </w:rPr>
+        <w:t xml:space="preserve"> развивают разные модели и методы интеграции данных, от медицинских систем до умных городов и промышленных платформ. В основе всех патентов лежат принципы интеграции и обмена данными, однако каждый патент имеет свою специфику и целевую аудиторию.</w:t>
+      </w:r>
     </w:p>
     <w:sectPr>
       <w:pgSz w:w="11906" w:h="16838"/>
@@ -1891,6 +2255,155 @@
     </w:lvl>
   </w:abstractNum>
   <w:abstractNum w:abstractNumId="2" w15:restartNumberingAfterBreak="0">
+    <w:nsid w:val="04E1489B"/>
+    <w:multiLevelType w:val="multilevel"/>
+    <w:tmpl w:val="600C0C90"/>
+    <w:lvl w:ilvl="0">
+      <w:start w:val="1"/>
+      <w:numFmt w:val="bullet"/>
+      <w:lvlText w:val=""/>
+      <w:lvlJc w:val="left"/>
+      <w:pPr>
+        <w:tabs>
+          <w:tab w:val="num" w:pos="720"/>
+        </w:tabs>
+        <w:ind w:left="720" w:hanging="360"/>
+      </w:pPr>
+      <w:rPr>
+        <w:rFonts w:ascii="Symbol" w:hAnsi="Symbol" w:hint="default"/>
+        <w:sz w:val="20"/>
+      </w:rPr>
+    </w:lvl>
+    <w:lvl w:ilvl="1" w:tentative="1">
+      <w:start w:val="1"/>
+      <w:numFmt w:val="bullet"/>
+      <w:lvlText w:val=""/>
+      <w:lvlJc w:val="left"/>
+      <w:pPr>
+        <w:tabs>
+          <w:tab w:val="num" w:pos="1440"/>
+        </w:tabs>
+        <w:ind w:left="1440" w:hanging="360"/>
+      </w:pPr>
+      <w:rPr>
+        <w:rFonts w:ascii="Symbol" w:hAnsi="Symbol" w:hint="default"/>
+        <w:sz w:val="20"/>
+      </w:rPr>
+    </w:lvl>
+    <w:lvl w:ilvl="2" w:tentative="1">
+      <w:start w:val="1"/>
+      <w:numFmt w:val="bullet"/>
+      <w:lvlText w:val=""/>
+      <w:lvlJc w:val="left"/>
+      <w:pPr>
+        <w:tabs>
+          <w:tab w:val="num" w:pos="2160"/>
+        </w:tabs>
+        <w:ind w:left="2160" w:hanging="360"/>
+      </w:pPr>
+      <w:rPr>
+        <w:rFonts w:ascii="Symbol" w:hAnsi="Symbol" w:hint="default"/>
+        <w:sz w:val="20"/>
+      </w:rPr>
+    </w:lvl>
+    <w:lvl w:ilvl="3" w:tentative="1">
+      <w:start w:val="1"/>
+      <w:numFmt w:val="bullet"/>
+      <w:lvlText w:val=""/>
+      <w:lvlJc w:val="left"/>
+      <w:pPr>
+        <w:tabs>
+          <w:tab w:val="num" w:pos="2880"/>
+        </w:tabs>
+        <w:ind w:left="2880" w:hanging="360"/>
+      </w:pPr>
+      <w:rPr>
+        <w:rFonts w:ascii="Symbol" w:hAnsi="Symbol" w:hint="default"/>
+        <w:sz w:val="20"/>
+      </w:rPr>
+    </w:lvl>
+    <w:lvl w:ilvl="4" w:tentative="1">
+      <w:start w:val="1"/>
+      <w:numFmt w:val="bullet"/>
+      <w:lvlText w:val=""/>
+      <w:lvlJc w:val="left"/>
+      <w:pPr>
+        <w:tabs>
+          <w:tab w:val="num" w:pos="3600"/>
+        </w:tabs>
+        <w:ind w:left="3600" w:hanging="360"/>
+      </w:pPr>
+      <w:rPr>
+        <w:rFonts w:ascii="Symbol" w:hAnsi="Symbol" w:hint="default"/>
+        <w:sz w:val="20"/>
+      </w:rPr>
+    </w:lvl>
+    <w:lvl w:ilvl="5" w:tentative="1">
+      <w:start w:val="1"/>
+      <w:numFmt w:val="bullet"/>
+      <w:lvlText w:val=""/>
+      <w:lvlJc w:val="left"/>
+      <w:pPr>
+        <w:tabs>
+          <w:tab w:val="num" w:pos="4320"/>
+        </w:tabs>
+        <w:ind w:left="4320" w:hanging="360"/>
+      </w:pPr>
+      <w:rPr>
+        <w:rFonts w:ascii="Symbol" w:hAnsi="Symbol" w:hint="default"/>
+        <w:sz w:val="20"/>
+      </w:rPr>
+    </w:lvl>
+    <w:lvl w:ilvl="6" w:tentative="1">
+      <w:start w:val="1"/>
+      <w:numFmt w:val="bullet"/>
+      <w:lvlText w:val=""/>
+      <w:lvlJc w:val="left"/>
+      <w:pPr>
+        <w:tabs>
+          <w:tab w:val="num" w:pos="5040"/>
+        </w:tabs>
+        <w:ind w:left="5040" w:hanging="360"/>
+      </w:pPr>
+      <w:rPr>
+        <w:rFonts w:ascii="Symbol" w:hAnsi="Symbol" w:hint="default"/>
+        <w:sz w:val="20"/>
+      </w:rPr>
+    </w:lvl>
+    <w:lvl w:ilvl="7" w:tentative="1">
+      <w:start w:val="1"/>
+      <w:numFmt w:val="bullet"/>
+      <w:lvlText w:val=""/>
+      <w:lvlJc w:val="left"/>
+      <w:pPr>
+        <w:tabs>
+          <w:tab w:val="num" w:pos="5760"/>
+        </w:tabs>
+        <w:ind w:left="5760" w:hanging="360"/>
+      </w:pPr>
+      <w:rPr>
+        <w:rFonts w:ascii="Symbol" w:hAnsi="Symbol" w:hint="default"/>
+        <w:sz w:val="20"/>
+      </w:rPr>
+    </w:lvl>
+    <w:lvl w:ilvl="8" w:tentative="1">
+      <w:start w:val="1"/>
+      <w:numFmt w:val="bullet"/>
+      <w:lvlText w:val=""/>
+      <w:lvlJc w:val="left"/>
+      <w:pPr>
+        <w:tabs>
+          <w:tab w:val="num" w:pos="6480"/>
+        </w:tabs>
+        <w:ind w:left="6480" w:hanging="360"/>
+      </w:pPr>
+      <w:rPr>
+        <w:rFonts w:ascii="Symbol" w:hAnsi="Symbol" w:hint="default"/>
+        <w:sz w:val="20"/>
+      </w:rPr>
+    </w:lvl>
+  </w:abstractNum>
+  <w:abstractNum w:abstractNumId="3" w15:restartNumberingAfterBreak="0">
     <w:nsid w:val="15B27083"/>
     <w:multiLevelType w:val="multilevel"/>
     <w:tmpl w:val="222EA59E"/>
@@ -2039,7 +2552,7 @@
       </w:rPr>
     </w:lvl>
   </w:abstractNum>
-  <w:abstractNum w:abstractNumId="3" w15:restartNumberingAfterBreak="0">
+  <w:abstractNum w:abstractNumId="4" w15:restartNumberingAfterBreak="0">
     <w:nsid w:val="28AE5D0D"/>
     <w:multiLevelType w:val="multilevel"/>
     <w:tmpl w:val="04A81230"/>
@@ -2188,7 +2701,305 @@
       </w:rPr>
     </w:lvl>
   </w:abstractNum>
-  <w:abstractNum w:abstractNumId="4" w15:restartNumberingAfterBreak="0">
+  <w:abstractNum w:abstractNumId="5" w15:restartNumberingAfterBreak="0">
+    <w:nsid w:val="2FF92CFD"/>
+    <w:multiLevelType w:val="multilevel"/>
+    <w:tmpl w:val="56E60ECA"/>
+    <w:lvl w:ilvl="0">
+      <w:start w:val="1"/>
+      <w:numFmt w:val="bullet"/>
+      <w:lvlText w:val=""/>
+      <w:lvlJc w:val="left"/>
+      <w:pPr>
+        <w:tabs>
+          <w:tab w:val="num" w:pos="720"/>
+        </w:tabs>
+        <w:ind w:left="720" w:hanging="360"/>
+      </w:pPr>
+      <w:rPr>
+        <w:rFonts w:ascii="Symbol" w:hAnsi="Symbol" w:hint="default"/>
+        <w:sz w:val="20"/>
+      </w:rPr>
+    </w:lvl>
+    <w:lvl w:ilvl="1" w:tentative="1">
+      <w:start w:val="1"/>
+      <w:numFmt w:val="bullet"/>
+      <w:lvlText w:val=""/>
+      <w:lvlJc w:val="left"/>
+      <w:pPr>
+        <w:tabs>
+          <w:tab w:val="num" w:pos="1440"/>
+        </w:tabs>
+        <w:ind w:left="1440" w:hanging="360"/>
+      </w:pPr>
+      <w:rPr>
+        <w:rFonts w:ascii="Symbol" w:hAnsi="Symbol" w:hint="default"/>
+        <w:sz w:val="20"/>
+      </w:rPr>
+    </w:lvl>
+    <w:lvl w:ilvl="2" w:tentative="1">
+      <w:start w:val="1"/>
+      <w:numFmt w:val="bullet"/>
+      <w:lvlText w:val=""/>
+      <w:lvlJc w:val="left"/>
+      <w:pPr>
+        <w:tabs>
+          <w:tab w:val="num" w:pos="2160"/>
+        </w:tabs>
+        <w:ind w:left="2160" w:hanging="360"/>
+      </w:pPr>
+      <w:rPr>
+        <w:rFonts w:ascii="Symbol" w:hAnsi="Symbol" w:hint="default"/>
+        <w:sz w:val="20"/>
+      </w:rPr>
+    </w:lvl>
+    <w:lvl w:ilvl="3" w:tentative="1">
+      <w:start w:val="1"/>
+      <w:numFmt w:val="bullet"/>
+      <w:lvlText w:val=""/>
+      <w:lvlJc w:val="left"/>
+      <w:pPr>
+        <w:tabs>
+          <w:tab w:val="num" w:pos="2880"/>
+        </w:tabs>
+        <w:ind w:left="2880" w:hanging="360"/>
+      </w:pPr>
+      <w:rPr>
+        <w:rFonts w:ascii="Symbol" w:hAnsi="Symbol" w:hint="default"/>
+        <w:sz w:val="20"/>
+      </w:rPr>
+    </w:lvl>
+    <w:lvl w:ilvl="4" w:tentative="1">
+      <w:start w:val="1"/>
+      <w:numFmt w:val="bullet"/>
+      <w:lvlText w:val=""/>
+      <w:lvlJc w:val="left"/>
+      <w:pPr>
+        <w:tabs>
+          <w:tab w:val="num" w:pos="3600"/>
+        </w:tabs>
+        <w:ind w:left="3600" w:hanging="360"/>
+      </w:pPr>
+      <w:rPr>
+        <w:rFonts w:ascii="Symbol" w:hAnsi="Symbol" w:hint="default"/>
+        <w:sz w:val="20"/>
+      </w:rPr>
+    </w:lvl>
+    <w:lvl w:ilvl="5" w:tentative="1">
+      <w:start w:val="1"/>
+      <w:numFmt w:val="bullet"/>
+      <w:lvlText w:val=""/>
+      <w:lvlJc w:val="left"/>
+      <w:pPr>
+        <w:tabs>
+          <w:tab w:val="num" w:pos="4320"/>
+        </w:tabs>
+        <w:ind w:left="4320" w:hanging="360"/>
+      </w:pPr>
+      <w:rPr>
+        <w:rFonts w:ascii="Symbol" w:hAnsi="Symbol" w:hint="default"/>
+        <w:sz w:val="20"/>
+      </w:rPr>
+    </w:lvl>
+    <w:lvl w:ilvl="6" w:tentative="1">
+      <w:start w:val="1"/>
+      <w:numFmt w:val="bullet"/>
+      <w:lvlText w:val=""/>
+      <w:lvlJc w:val="left"/>
+      <w:pPr>
+        <w:tabs>
+          <w:tab w:val="num" w:pos="5040"/>
+        </w:tabs>
+        <w:ind w:left="5040" w:hanging="360"/>
+      </w:pPr>
+      <w:rPr>
+        <w:rFonts w:ascii="Symbol" w:hAnsi="Symbol" w:hint="default"/>
+        <w:sz w:val="20"/>
+      </w:rPr>
+    </w:lvl>
+    <w:lvl w:ilvl="7" w:tentative="1">
+      <w:start w:val="1"/>
+      <w:numFmt w:val="bullet"/>
+      <w:lvlText w:val=""/>
+      <w:lvlJc w:val="left"/>
+      <w:pPr>
+        <w:tabs>
+          <w:tab w:val="num" w:pos="5760"/>
+        </w:tabs>
+        <w:ind w:left="5760" w:hanging="360"/>
+      </w:pPr>
+      <w:rPr>
+        <w:rFonts w:ascii="Symbol" w:hAnsi="Symbol" w:hint="default"/>
+        <w:sz w:val="20"/>
+      </w:rPr>
+    </w:lvl>
+    <w:lvl w:ilvl="8" w:tentative="1">
+      <w:start w:val="1"/>
+      <w:numFmt w:val="bullet"/>
+      <w:lvlText w:val=""/>
+      <w:lvlJc w:val="left"/>
+      <w:pPr>
+        <w:tabs>
+          <w:tab w:val="num" w:pos="6480"/>
+        </w:tabs>
+        <w:ind w:left="6480" w:hanging="360"/>
+      </w:pPr>
+      <w:rPr>
+        <w:rFonts w:ascii="Symbol" w:hAnsi="Symbol" w:hint="default"/>
+        <w:sz w:val="20"/>
+      </w:rPr>
+    </w:lvl>
+  </w:abstractNum>
+  <w:abstractNum w:abstractNumId="6" w15:restartNumberingAfterBreak="0">
+    <w:nsid w:val="3B3D6612"/>
+    <w:multiLevelType w:val="multilevel"/>
+    <w:tmpl w:val="2084BB9A"/>
+    <w:lvl w:ilvl="0">
+      <w:start w:val="1"/>
+      <w:numFmt w:val="bullet"/>
+      <w:lvlText w:val=""/>
+      <w:lvlJc w:val="left"/>
+      <w:pPr>
+        <w:tabs>
+          <w:tab w:val="num" w:pos="720"/>
+        </w:tabs>
+        <w:ind w:left="720" w:hanging="360"/>
+      </w:pPr>
+      <w:rPr>
+        <w:rFonts w:ascii="Symbol" w:hAnsi="Symbol" w:hint="default"/>
+        <w:sz w:val="20"/>
+      </w:rPr>
+    </w:lvl>
+    <w:lvl w:ilvl="1">
+      <w:start w:val="1"/>
+      <w:numFmt w:val="bullet"/>
+      <w:lvlText w:val=""/>
+      <w:lvlJc w:val="left"/>
+      <w:pPr>
+        <w:tabs>
+          <w:tab w:val="num" w:pos="1440"/>
+        </w:tabs>
+        <w:ind w:left="1440" w:hanging="360"/>
+      </w:pPr>
+      <w:rPr>
+        <w:rFonts w:ascii="Symbol" w:hAnsi="Symbol" w:hint="default"/>
+        <w:sz w:val="20"/>
+      </w:rPr>
+    </w:lvl>
+    <w:lvl w:ilvl="2" w:tentative="1">
+      <w:start w:val="1"/>
+      <w:numFmt w:val="bullet"/>
+      <w:lvlText w:val=""/>
+      <w:lvlJc w:val="left"/>
+      <w:pPr>
+        <w:tabs>
+          <w:tab w:val="num" w:pos="2160"/>
+        </w:tabs>
+        <w:ind w:left="2160" w:hanging="360"/>
+      </w:pPr>
+      <w:rPr>
+        <w:rFonts w:ascii="Symbol" w:hAnsi="Symbol" w:hint="default"/>
+        <w:sz w:val="20"/>
+      </w:rPr>
+    </w:lvl>
+    <w:lvl w:ilvl="3" w:tentative="1">
+      <w:start w:val="1"/>
+      <w:numFmt w:val="bullet"/>
+      <w:lvlText w:val=""/>
+      <w:lvlJc w:val="left"/>
+      <w:pPr>
+        <w:tabs>
+          <w:tab w:val="num" w:pos="2880"/>
+        </w:tabs>
+        <w:ind w:left="2880" w:hanging="360"/>
+      </w:pPr>
+      <w:rPr>
+        <w:rFonts w:ascii="Symbol" w:hAnsi="Symbol" w:hint="default"/>
+        <w:sz w:val="20"/>
+      </w:rPr>
+    </w:lvl>
+    <w:lvl w:ilvl="4" w:tentative="1">
+      <w:start w:val="1"/>
+      <w:numFmt w:val="bullet"/>
+      <w:lvlText w:val=""/>
+      <w:lvlJc w:val="left"/>
+      <w:pPr>
+        <w:tabs>
+          <w:tab w:val="num" w:pos="3600"/>
+        </w:tabs>
+        <w:ind w:left="3600" w:hanging="360"/>
+      </w:pPr>
+      <w:rPr>
+        <w:rFonts w:ascii="Symbol" w:hAnsi="Symbol" w:hint="default"/>
+        <w:sz w:val="20"/>
+      </w:rPr>
+    </w:lvl>
+    <w:lvl w:ilvl="5" w:tentative="1">
+      <w:start w:val="1"/>
+      <w:numFmt w:val="bullet"/>
+      <w:lvlText w:val=""/>
+      <w:lvlJc w:val="left"/>
+      <w:pPr>
+        <w:tabs>
+          <w:tab w:val="num" w:pos="4320"/>
+        </w:tabs>
+        <w:ind w:left="4320" w:hanging="360"/>
+      </w:pPr>
+      <w:rPr>
+        <w:rFonts w:ascii="Symbol" w:hAnsi="Symbol" w:hint="default"/>
+        <w:sz w:val="20"/>
+      </w:rPr>
+    </w:lvl>
+    <w:lvl w:ilvl="6" w:tentative="1">
+      <w:start w:val="1"/>
+      <w:numFmt w:val="bullet"/>
+      <w:lvlText w:val=""/>
+      <w:lvlJc w:val="left"/>
+      <w:pPr>
+        <w:tabs>
+          <w:tab w:val="num" w:pos="5040"/>
+        </w:tabs>
+        <w:ind w:left="5040" w:hanging="360"/>
+      </w:pPr>
+      <w:rPr>
+        <w:rFonts w:ascii="Symbol" w:hAnsi="Symbol" w:hint="default"/>
+        <w:sz w:val="20"/>
+      </w:rPr>
+    </w:lvl>
+    <w:lvl w:ilvl="7" w:tentative="1">
+      <w:start w:val="1"/>
+      <w:numFmt w:val="bullet"/>
+      <w:lvlText w:val=""/>
+      <w:lvlJc w:val="left"/>
+      <w:pPr>
+        <w:tabs>
+          <w:tab w:val="num" w:pos="5760"/>
+        </w:tabs>
+        <w:ind w:left="5760" w:hanging="360"/>
+      </w:pPr>
+      <w:rPr>
+        <w:rFonts w:ascii="Symbol" w:hAnsi="Symbol" w:hint="default"/>
+        <w:sz w:val="20"/>
+      </w:rPr>
+    </w:lvl>
+    <w:lvl w:ilvl="8" w:tentative="1">
+      <w:start w:val="1"/>
+      <w:numFmt w:val="bullet"/>
+      <w:lvlText w:val=""/>
+      <w:lvlJc w:val="left"/>
+      <w:pPr>
+        <w:tabs>
+          <w:tab w:val="num" w:pos="6480"/>
+        </w:tabs>
+        <w:ind w:left="6480" w:hanging="360"/>
+      </w:pPr>
+      <w:rPr>
+        <w:rFonts w:ascii="Symbol" w:hAnsi="Symbol" w:hint="default"/>
+        <w:sz w:val="20"/>
+      </w:rPr>
+    </w:lvl>
+  </w:abstractNum>
+  <w:abstractNum w:abstractNumId="7" w15:restartNumberingAfterBreak="0">
     <w:nsid w:val="4C29095B"/>
     <w:multiLevelType w:val="multilevel"/>
     <w:tmpl w:val="45320870"/>
@@ -2337,7 +3148,454 @@
       </w:rPr>
     </w:lvl>
   </w:abstractNum>
-  <w:abstractNum w:abstractNumId="5" w15:restartNumberingAfterBreak="0">
+  <w:abstractNum w:abstractNumId="8" w15:restartNumberingAfterBreak="0">
+    <w:nsid w:val="4D160B04"/>
+    <w:multiLevelType w:val="multilevel"/>
+    <w:tmpl w:val="A5DC8A62"/>
+    <w:lvl w:ilvl="0">
+      <w:start w:val="1"/>
+      <w:numFmt w:val="bullet"/>
+      <w:lvlText w:val=""/>
+      <w:lvlJc w:val="left"/>
+      <w:pPr>
+        <w:tabs>
+          <w:tab w:val="num" w:pos="720"/>
+        </w:tabs>
+        <w:ind w:left="720" w:hanging="360"/>
+      </w:pPr>
+      <w:rPr>
+        <w:rFonts w:ascii="Symbol" w:hAnsi="Symbol" w:hint="default"/>
+        <w:sz w:val="20"/>
+      </w:rPr>
+    </w:lvl>
+    <w:lvl w:ilvl="1" w:tentative="1">
+      <w:start w:val="1"/>
+      <w:numFmt w:val="bullet"/>
+      <w:lvlText w:val=""/>
+      <w:lvlJc w:val="left"/>
+      <w:pPr>
+        <w:tabs>
+          <w:tab w:val="num" w:pos="1440"/>
+        </w:tabs>
+        <w:ind w:left="1440" w:hanging="360"/>
+      </w:pPr>
+      <w:rPr>
+        <w:rFonts w:ascii="Symbol" w:hAnsi="Symbol" w:hint="default"/>
+        <w:sz w:val="20"/>
+      </w:rPr>
+    </w:lvl>
+    <w:lvl w:ilvl="2" w:tentative="1">
+      <w:start w:val="1"/>
+      <w:numFmt w:val="bullet"/>
+      <w:lvlText w:val=""/>
+      <w:lvlJc w:val="left"/>
+      <w:pPr>
+        <w:tabs>
+          <w:tab w:val="num" w:pos="2160"/>
+        </w:tabs>
+        <w:ind w:left="2160" w:hanging="360"/>
+      </w:pPr>
+      <w:rPr>
+        <w:rFonts w:ascii="Symbol" w:hAnsi="Symbol" w:hint="default"/>
+        <w:sz w:val="20"/>
+      </w:rPr>
+    </w:lvl>
+    <w:lvl w:ilvl="3" w:tentative="1">
+      <w:start w:val="1"/>
+      <w:numFmt w:val="bullet"/>
+      <w:lvlText w:val=""/>
+      <w:lvlJc w:val="left"/>
+      <w:pPr>
+        <w:tabs>
+          <w:tab w:val="num" w:pos="2880"/>
+        </w:tabs>
+        <w:ind w:left="2880" w:hanging="360"/>
+      </w:pPr>
+      <w:rPr>
+        <w:rFonts w:ascii="Symbol" w:hAnsi="Symbol" w:hint="default"/>
+        <w:sz w:val="20"/>
+      </w:rPr>
+    </w:lvl>
+    <w:lvl w:ilvl="4" w:tentative="1">
+      <w:start w:val="1"/>
+      <w:numFmt w:val="bullet"/>
+      <w:lvlText w:val=""/>
+      <w:lvlJc w:val="left"/>
+      <w:pPr>
+        <w:tabs>
+          <w:tab w:val="num" w:pos="3600"/>
+        </w:tabs>
+        <w:ind w:left="3600" w:hanging="360"/>
+      </w:pPr>
+      <w:rPr>
+        <w:rFonts w:ascii="Symbol" w:hAnsi="Symbol" w:hint="default"/>
+        <w:sz w:val="20"/>
+      </w:rPr>
+    </w:lvl>
+    <w:lvl w:ilvl="5" w:tentative="1">
+      <w:start w:val="1"/>
+      <w:numFmt w:val="bullet"/>
+      <w:lvlText w:val=""/>
+      <w:lvlJc w:val="left"/>
+      <w:pPr>
+        <w:tabs>
+          <w:tab w:val="num" w:pos="4320"/>
+        </w:tabs>
+        <w:ind w:left="4320" w:hanging="360"/>
+      </w:pPr>
+      <w:rPr>
+        <w:rFonts w:ascii="Symbol" w:hAnsi="Symbol" w:hint="default"/>
+        <w:sz w:val="20"/>
+      </w:rPr>
+    </w:lvl>
+    <w:lvl w:ilvl="6" w:tentative="1">
+      <w:start w:val="1"/>
+      <w:numFmt w:val="bullet"/>
+      <w:lvlText w:val=""/>
+      <w:lvlJc w:val="left"/>
+      <w:pPr>
+        <w:tabs>
+          <w:tab w:val="num" w:pos="5040"/>
+        </w:tabs>
+        <w:ind w:left="5040" w:hanging="360"/>
+      </w:pPr>
+      <w:rPr>
+        <w:rFonts w:ascii="Symbol" w:hAnsi="Symbol" w:hint="default"/>
+        <w:sz w:val="20"/>
+      </w:rPr>
+    </w:lvl>
+    <w:lvl w:ilvl="7" w:tentative="1">
+      <w:start w:val="1"/>
+      <w:numFmt w:val="bullet"/>
+      <w:lvlText w:val=""/>
+      <w:lvlJc w:val="left"/>
+      <w:pPr>
+        <w:tabs>
+          <w:tab w:val="num" w:pos="5760"/>
+        </w:tabs>
+        <w:ind w:left="5760" w:hanging="360"/>
+      </w:pPr>
+      <w:rPr>
+        <w:rFonts w:ascii="Symbol" w:hAnsi="Symbol" w:hint="default"/>
+        <w:sz w:val="20"/>
+      </w:rPr>
+    </w:lvl>
+    <w:lvl w:ilvl="8" w:tentative="1">
+      <w:start w:val="1"/>
+      <w:numFmt w:val="bullet"/>
+      <w:lvlText w:val=""/>
+      <w:lvlJc w:val="left"/>
+      <w:pPr>
+        <w:tabs>
+          <w:tab w:val="num" w:pos="6480"/>
+        </w:tabs>
+        <w:ind w:left="6480" w:hanging="360"/>
+      </w:pPr>
+      <w:rPr>
+        <w:rFonts w:ascii="Symbol" w:hAnsi="Symbol" w:hint="default"/>
+        <w:sz w:val="20"/>
+      </w:rPr>
+    </w:lvl>
+  </w:abstractNum>
+  <w:abstractNum w:abstractNumId="9" w15:restartNumberingAfterBreak="0">
+    <w:nsid w:val="506E5496"/>
+    <w:multiLevelType w:val="multilevel"/>
+    <w:tmpl w:val="95C8C8FC"/>
+    <w:lvl w:ilvl="0">
+      <w:start w:val="1"/>
+      <w:numFmt w:val="bullet"/>
+      <w:lvlText w:val=""/>
+      <w:lvlJc w:val="left"/>
+      <w:pPr>
+        <w:tabs>
+          <w:tab w:val="num" w:pos="720"/>
+        </w:tabs>
+        <w:ind w:left="720" w:hanging="360"/>
+      </w:pPr>
+      <w:rPr>
+        <w:rFonts w:ascii="Symbol" w:hAnsi="Symbol" w:hint="default"/>
+        <w:sz w:val="20"/>
+      </w:rPr>
+    </w:lvl>
+    <w:lvl w:ilvl="1">
+      <w:start w:val="1"/>
+      <w:numFmt w:val="bullet"/>
+      <w:lvlText w:val=""/>
+      <w:lvlJc w:val="left"/>
+      <w:pPr>
+        <w:tabs>
+          <w:tab w:val="num" w:pos="1440"/>
+        </w:tabs>
+        <w:ind w:left="1440" w:hanging="360"/>
+      </w:pPr>
+      <w:rPr>
+        <w:rFonts w:ascii="Symbol" w:hAnsi="Symbol" w:hint="default"/>
+        <w:sz w:val="20"/>
+      </w:rPr>
+    </w:lvl>
+    <w:lvl w:ilvl="2" w:tentative="1">
+      <w:start w:val="1"/>
+      <w:numFmt w:val="bullet"/>
+      <w:lvlText w:val=""/>
+      <w:lvlJc w:val="left"/>
+      <w:pPr>
+        <w:tabs>
+          <w:tab w:val="num" w:pos="2160"/>
+        </w:tabs>
+        <w:ind w:left="2160" w:hanging="360"/>
+      </w:pPr>
+      <w:rPr>
+        <w:rFonts w:ascii="Symbol" w:hAnsi="Symbol" w:hint="default"/>
+        <w:sz w:val="20"/>
+      </w:rPr>
+    </w:lvl>
+    <w:lvl w:ilvl="3" w:tentative="1">
+      <w:start w:val="1"/>
+      <w:numFmt w:val="bullet"/>
+      <w:lvlText w:val=""/>
+      <w:lvlJc w:val="left"/>
+      <w:pPr>
+        <w:tabs>
+          <w:tab w:val="num" w:pos="2880"/>
+        </w:tabs>
+        <w:ind w:left="2880" w:hanging="360"/>
+      </w:pPr>
+      <w:rPr>
+        <w:rFonts w:ascii="Symbol" w:hAnsi="Symbol" w:hint="default"/>
+        <w:sz w:val="20"/>
+      </w:rPr>
+    </w:lvl>
+    <w:lvl w:ilvl="4" w:tentative="1">
+      <w:start w:val="1"/>
+      <w:numFmt w:val="bullet"/>
+      <w:lvlText w:val=""/>
+      <w:lvlJc w:val="left"/>
+      <w:pPr>
+        <w:tabs>
+          <w:tab w:val="num" w:pos="3600"/>
+        </w:tabs>
+        <w:ind w:left="3600" w:hanging="360"/>
+      </w:pPr>
+      <w:rPr>
+        <w:rFonts w:ascii="Symbol" w:hAnsi="Symbol" w:hint="default"/>
+        <w:sz w:val="20"/>
+      </w:rPr>
+    </w:lvl>
+    <w:lvl w:ilvl="5" w:tentative="1">
+      <w:start w:val="1"/>
+      <w:numFmt w:val="bullet"/>
+      <w:lvlText w:val=""/>
+      <w:lvlJc w:val="left"/>
+      <w:pPr>
+        <w:tabs>
+          <w:tab w:val="num" w:pos="4320"/>
+        </w:tabs>
+        <w:ind w:left="4320" w:hanging="360"/>
+      </w:pPr>
+      <w:rPr>
+        <w:rFonts w:ascii="Symbol" w:hAnsi="Symbol" w:hint="default"/>
+        <w:sz w:val="20"/>
+      </w:rPr>
+    </w:lvl>
+    <w:lvl w:ilvl="6" w:tentative="1">
+      <w:start w:val="1"/>
+      <w:numFmt w:val="bullet"/>
+      <w:lvlText w:val=""/>
+      <w:lvlJc w:val="left"/>
+      <w:pPr>
+        <w:tabs>
+          <w:tab w:val="num" w:pos="5040"/>
+        </w:tabs>
+        <w:ind w:left="5040" w:hanging="360"/>
+      </w:pPr>
+      <w:rPr>
+        <w:rFonts w:ascii="Symbol" w:hAnsi="Symbol" w:hint="default"/>
+        <w:sz w:val="20"/>
+      </w:rPr>
+    </w:lvl>
+    <w:lvl w:ilvl="7" w:tentative="1">
+      <w:start w:val="1"/>
+      <w:numFmt w:val="bullet"/>
+      <w:lvlText w:val=""/>
+      <w:lvlJc w:val="left"/>
+      <w:pPr>
+        <w:tabs>
+          <w:tab w:val="num" w:pos="5760"/>
+        </w:tabs>
+        <w:ind w:left="5760" w:hanging="360"/>
+      </w:pPr>
+      <w:rPr>
+        <w:rFonts w:ascii="Symbol" w:hAnsi="Symbol" w:hint="default"/>
+        <w:sz w:val="20"/>
+      </w:rPr>
+    </w:lvl>
+    <w:lvl w:ilvl="8" w:tentative="1">
+      <w:start w:val="1"/>
+      <w:numFmt w:val="bullet"/>
+      <w:lvlText w:val=""/>
+      <w:lvlJc w:val="left"/>
+      <w:pPr>
+        <w:tabs>
+          <w:tab w:val="num" w:pos="6480"/>
+        </w:tabs>
+        <w:ind w:left="6480" w:hanging="360"/>
+      </w:pPr>
+      <w:rPr>
+        <w:rFonts w:ascii="Symbol" w:hAnsi="Symbol" w:hint="default"/>
+        <w:sz w:val="20"/>
+      </w:rPr>
+    </w:lvl>
+  </w:abstractNum>
+  <w:abstractNum w:abstractNumId="10" w15:restartNumberingAfterBreak="0">
+    <w:nsid w:val="555F5AE1"/>
+    <w:multiLevelType w:val="multilevel"/>
+    <w:tmpl w:val="600C0C90"/>
+    <w:lvl w:ilvl="0">
+      <w:start w:val="1"/>
+      <w:numFmt w:val="bullet"/>
+      <w:lvlText w:val=""/>
+      <w:lvlJc w:val="left"/>
+      <w:pPr>
+        <w:tabs>
+          <w:tab w:val="num" w:pos="720"/>
+        </w:tabs>
+        <w:ind w:left="720" w:hanging="360"/>
+      </w:pPr>
+      <w:rPr>
+        <w:rFonts w:ascii="Symbol" w:hAnsi="Symbol" w:hint="default"/>
+        <w:sz w:val="20"/>
+      </w:rPr>
+    </w:lvl>
+    <w:lvl w:ilvl="1" w:tentative="1">
+      <w:start w:val="1"/>
+      <w:numFmt w:val="bullet"/>
+      <w:lvlText w:val=""/>
+      <w:lvlJc w:val="left"/>
+      <w:pPr>
+        <w:tabs>
+          <w:tab w:val="num" w:pos="1440"/>
+        </w:tabs>
+        <w:ind w:left="1440" w:hanging="360"/>
+      </w:pPr>
+      <w:rPr>
+        <w:rFonts w:ascii="Symbol" w:hAnsi="Symbol" w:hint="default"/>
+        <w:sz w:val="20"/>
+      </w:rPr>
+    </w:lvl>
+    <w:lvl w:ilvl="2" w:tentative="1">
+      <w:start w:val="1"/>
+      <w:numFmt w:val="bullet"/>
+      <w:lvlText w:val=""/>
+      <w:lvlJc w:val="left"/>
+      <w:pPr>
+        <w:tabs>
+          <w:tab w:val="num" w:pos="2160"/>
+        </w:tabs>
+        <w:ind w:left="2160" w:hanging="360"/>
+      </w:pPr>
+      <w:rPr>
+        <w:rFonts w:ascii="Symbol" w:hAnsi="Symbol" w:hint="default"/>
+        <w:sz w:val="20"/>
+      </w:rPr>
+    </w:lvl>
+    <w:lvl w:ilvl="3" w:tentative="1">
+      <w:start w:val="1"/>
+      <w:numFmt w:val="bullet"/>
+      <w:lvlText w:val=""/>
+      <w:lvlJc w:val="left"/>
+      <w:pPr>
+        <w:tabs>
+          <w:tab w:val="num" w:pos="2880"/>
+        </w:tabs>
+        <w:ind w:left="2880" w:hanging="360"/>
+      </w:pPr>
+      <w:rPr>
+        <w:rFonts w:ascii="Symbol" w:hAnsi="Symbol" w:hint="default"/>
+        <w:sz w:val="20"/>
+      </w:rPr>
+    </w:lvl>
+    <w:lvl w:ilvl="4" w:tentative="1">
+      <w:start w:val="1"/>
+      <w:numFmt w:val="bullet"/>
+      <w:lvlText w:val=""/>
+      <w:lvlJc w:val="left"/>
+      <w:pPr>
+        <w:tabs>
+          <w:tab w:val="num" w:pos="3600"/>
+        </w:tabs>
+        <w:ind w:left="3600" w:hanging="360"/>
+      </w:pPr>
+      <w:rPr>
+        <w:rFonts w:ascii="Symbol" w:hAnsi="Symbol" w:hint="default"/>
+        <w:sz w:val="20"/>
+      </w:rPr>
+    </w:lvl>
+    <w:lvl w:ilvl="5" w:tentative="1">
+      <w:start w:val="1"/>
+      <w:numFmt w:val="bullet"/>
+      <w:lvlText w:val=""/>
+      <w:lvlJc w:val="left"/>
+      <w:pPr>
+        <w:tabs>
+          <w:tab w:val="num" w:pos="4320"/>
+        </w:tabs>
+        <w:ind w:left="4320" w:hanging="360"/>
+      </w:pPr>
+      <w:rPr>
+        <w:rFonts w:ascii="Symbol" w:hAnsi="Symbol" w:hint="default"/>
+        <w:sz w:val="20"/>
+      </w:rPr>
+    </w:lvl>
+    <w:lvl w:ilvl="6" w:tentative="1">
+      <w:start w:val="1"/>
+      <w:numFmt w:val="bullet"/>
+      <w:lvlText w:val=""/>
+      <w:lvlJc w:val="left"/>
+      <w:pPr>
+        <w:tabs>
+          <w:tab w:val="num" w:pos="5040"/>
+        </w:tabs>
+        <w:ind w:left="5040" w:hanging="360"/>
+      </w:pPr>
+      <w:rPr>
+        <w:rFonts w:ascii="Symbol" w:hAnsi="Symbol" w:hint="default"/>
+        <w:sz w:val="20"/>
+      </w:rPr>
+    </w:lvl>
+    <w:lvl w:ilvl="7" w:tentative="1">
+      <w:start w:val="1"/>
+      <w:numFmt w:val="bullet"/>
+      <w:lvlText w:val=""/>
+      <w:lvlJc w:val="left"/>
+      <w:pPr>
+        <w:tabs>
+          <w:tab w:val="num" w:pos="5760"/>
+        </w:tabs>
+        <w:ind w:left="5760" w:hanging="360"/>
+      </w:pPr>
+      <w:rPr>
+        <w:rFonts w:ascii="Symbol" w:hAnsi="Symbol" w:hint="default"/>
+        <w:sz w:val="20"/>
+      </w:rPr>
+    </w:lvl>
+    <w:lvl w:ilvl="8" w:tentative="1">
+      <w:start w:val="1"/>
+      <w:numFmt w:val="bullet"/>
+      <w:lvlText w:val=""/>
+      <w:lvlJc w:val="left"/>
+      <w:pPr>
+        <w:tabs>
+          <w:tab w:val="num" w:pos="6480"/>
+        </w:tabs>
+        <w:ind w:left="6480" w:hanging="360"/>
+      </w:pPr>
+      <w:rPr>
+        <w:rFonts w:ascii="Symbol" w:hAnsi="Symbol" w:hint="default"/>
+        <w:sz w:val="20"/>
+      </w:rPr>
+    </w:lvl>
+  </w:abstractNum>
+  <w:abstractNum w:abstractNumId="11" w15:restartNumberingAfterBreak="0">
     <w:nsid w:val="56385DA3"/>
     <w:multiLevelType w:val="multilevel"/>
     <w:tmpl w:val="13A64680"/>
@@ -2486,23 +3744,769 @@
       </w:rPr>
     </w:lvl>
   </w:abstractNum>
+  <w:abstractNum w:abstractNumId="12" w15:restartNumberingAfterBreak="0">
+    <w:nsid w:val="627F5B09"/>
+    <w:multiLevelType w:val="multilevel"/>
+    <w:tmpl w:val="55E0C542"/>
+    <w:lvl w:ilvl="0">
+      <w:start w:val="1"/>
+      <w:numFmt w:val="bullet"/>
+      <w:lvlText w:val=""/>
+      <w:lvlJc w:val="left"/>
+      <w:pPr>
+        <w:tabs>
+          <w:tab w:val="num" w:pos="720"/>
+        </w:tabs>
+        <w:ind w:left="720" w:hanging="360"/>
+      </w:pPr>
+      <w:rPr>
+        <w:rFonts w:ascii="Symbol" w:hAnsi="Symbol" w:hint="default"/>
+        <w:sz w:val="20"/>
+      </w:rPr>
+    </w:lvl>
+    <w:lvl w:ilvl="1" w:tentative="1">
+      <w:start w:val="1"/>
+      <w:numFmt w:val="bullet"/>
+      <w:lvlText w:val=""/>
+      <w:lvlJc w:val="left"/>
+      <w:pPr>
+        <w:tabs>
+          <w:tab w:val="num" w:pos="1440"/>
+        </w:tabs>
+        <w:ind w:left="1440" w:hanging="360"/>
+      </w:pPr>
+      <w:rPr>
+        <w:rFonts w:ascii="Symbol" w:hAnsi="Symbol" w:hint="default"/>
+        <w:sz w:val="20"/>
+      </w:rPr>
+    </w:lvl>
+    <w:lvl w:ilvl="2" w:tentative="1">
+      <w:start w:val="1"/>
+      <w:numFmt w:val="bullet"/>
+      <w:lvlText w:val=""/>
+      <w:lvlJc w:val="left"/>
+      <w:pPr>
+        <w:tabs>
+          <w:tab w:val="num" w:pos="2160"/>
+        </w:tabs>
+        <w:ind w:left="2160" w:hanging="360"/>
+      </w:pPr>
+      <w:rPr>
+        <w:rFonts w:ascii="Symbol" w:hAnsi="Symbol" w:hint="default"/>
+        <w:sz w:val="20"/>
+      </w:rPr>
+    </w:lvl>
+    <w:lvl w:ilvl="3" w:tentative="1">
+      <w:start w:val="1"/>
+      <w:numFmt w:val="bullet"/>
+      <w:lvlText w:val=""/>
+      <w:lvlJc w:val="left"/>
+      <w:pPr>
+        <w:tabs>
+          <w:tab w:val="num" w:pos="2880"/>
+        </w:tabs>
+        <w:ind w:left="2880" w:hanging="360"/>
+      </w:pPr>
+      <w:rPr>
+        <w:rFonts w:ascii="Symbol" w:hAnsi="Symbol" w:hint="default"/>
+        <w:sz w:val="20"/>
+      </w:rPr>
+    </w:lvl>
+    <w:lvl w:ilvl="4" w:tentative="1">
+      <w:start w:val="1"/>
+      <w:numFmt w:val="bullet"/>
+      <w:lvlText w:val=""/>
+      <w:lvlJc w:val="left"/>
+      <w:pPr>
+        <w:tabs>
+          <w:tab w:val="num" w:pos="3600"/>
+        </w:tabs>
+        <w:ind w:left="3600" w:hanging="360"/>
+      </w:pPr>
+      <w:rPr>
+        <w:rFonts w:ascii="Symbol" w:hAnsi="Symbol" w:hint="default"/>
+        <w:sz w:val="20"/>
+      </w:rPr>
+    </w:lvl>
+    <w:lvl w:ilvl="5" w:tentative="1">
+      <w:start w:val="1"/>
+      <w:numFmt w:val="bullet"/>
+      <w:lvlText w:val=""/>
+      <w:lvlJc w:val="left"/>
+      <w:pPr>
+        <w:tabs>
+          <w:tab w:val="num" w:pos="4320"/>
+        </w:tabs>
+        <w:ind w:left="4320" w:hanging="360"/>
+      </w:pPr>
+      <w:rPr>
+        <w:rFonts w:ascii="Symbol" w:hAnsi="Symbol" w:hint="default"/>
+        <w:sz w:val="20"/>
+      </w:rPr>
+    </w:lvl>
+    <w:lvl w:ilvl="6" w:tentative="1">
+      <w:start w:val="1"/>
+      <w:numFmt w:val="bullet"/>
+      <w:lvlText w:val=""/>
+      <w:lvlJc w:val="left"/>
+      <w:pPr>
+        <w:tabs>
+          <w:tab w:val="num" w:pos="5040"/>
+        </w:tabs>
+        <w:ind w:left="5040" w:hanging="360"/>
+      </w:pPr>
+      <w:rPr>
+        <w:rFonts w:ascii="Symbol" w:hAnsi="Symbol" w:hint="default"/>
+        <w:sz w:val="20"/>
+      </w:rPr>
+    </w:lvl>
+    <w:lvl w:ilvl="7" w:tentative="1">
+      <w:start w:val="1"/>
+      <w:numFmt w:val="bullet"/>
+      <w:lvlText w:val=""/>
+      <w:lvlJc w:val="left"/>
+      <w:pPr>
+        <w:tabs>
+          <w:tab w:val="num" w:pos="5760"/>
+        </w:tabs>
+        <w:ind w:left="5760" w:hanging="360"/>
+      </w:pPr>
+      <w:rPr>
+        <w:rFonts w:ascii="Symbol" w:hAnsi="Symbol" w:hint="default"/>
+        <w:sz w:val="20"/>
+      </w:rPr>
+    </w:lvl>
+    <w:lvl w:ilvl="8" w:tentative="1">
+      <w:start w:val="1"/>
+      <w:numFmt w:val="bullet"/>
+      <w:lvlText w:val=""/>
+      <w:lvlJc w:val="left"/>
+      <w:pPr>
+        <w:tabs>
+          <w:tab w:val="num" w:pos="6480"/>
+        </w:tabs>
+        <w:ind w:left="6480" w:hanging="360"/>
+      </w:pPr>
+      <w:rPr>
+        <w:rFonts w:ascii="Symbol" w:hAnsi="Symbol" w:hint="default"/>
+        <w:sz w:val="20"/>
+      </w:rPr>
+    </w:lvl>
+  </w:abstractNum>
+  <w:abstractNum w:abstractNumId="13" w15:restartNumberingAfterBreak="0">
+    <w:nsid w:val="72D8077F"/>
+    <w:multiLevelType w:val="multilevel"/>
+    <w:tmpl w:val="86A4CD9C"/>
+    <w:lvl w:ilvl="0">
+      <w:start w:val="1"/>
+      <w:numFmt w:val="bullet"/>
+      <w:lvlText w:val=""/>
+      <w:lvlJc w:val="left"/>
+      <w:pPr>
+        <w:tabs>
+          <w:tab w:val="num" w:pos="720"/>
+        </w:tabs>
+        <w:ind w:left="720" w:hanging="360"/>
+      </w:pPr>
+      <w:rPr>
+        <w:rFonts w:ascii="Symbol" w:hAnsi="Symbol" w:hint="default"/>
+        <w:sz w:val="20"/>
+      </w:rPr>
+    </w:lvl>
+    <w:lvl w:ilvl="1" w:tentative="1">
+      <w:start w:val="1"/>
+      <w:numFmt w:val="bullet"/>
+      <w:lvlText w:val=""/>
+      <w:lvlJc w:val="left"/>
+      <w:pPr>
+        <w:tabs>
+          <w:tab w:val="num" w:pos="1440"/>
+        </w:tabs>
+        <w:ind w:left="1440" w:hanging="360"/>
+      </w:pPr>
+      <w:rPr>
+        <w:rFonts w:ascii="Symbol" w:hAnsi="Symbol" w:hint="default"/>
+        <w:sz w:val="20"/>
+      </w:rPr>
+    </w:lvl>
+    <w:lvl w:ilvl="2" w:tentative="1">
+      <w:start w:val="1"/>
+      <w:numFmt w:val="bullet"/>
+      <w:lvlText w:val=""/>
+      <w:lvlJc w:val="left"/>
+      <w:pPr>
+        <w:tabs>
+          <w:tab w:val="num" w:pos="2160"/>
+        </w:tabs>
+        <w:ind w:left="2160" w:hanging="360"/>
+      </w:pPr>
+      <w:rPr>
+        <w:rFonts w:ascii="Symbol" w:hAnsi="Symbol" w:hint="default"/>
+        <w:sz w:val="20"/>
+      </w:rPr>
+    </w:lvl>
+    <w:lvl w:ilvl="3" w:tentative="1">
+      <w:start w:val="1"/>
+      <w:numFmt w:val="bullet"/>
+      <w:lvlText w:val=""/>
+      <w:lvlJc w:val="left"/>
+      <w:pPr>
+        <w:tabs>
+          <w:tab w:val="num" w:pos="2880"/>
+        </w:tabs>
+        <w:ind w:left="2880" w:hanging="360"/>
+      </w:pPr>
+      <w:rPr>
+        <w:rFonts w:ascii="Symbol" w:hAnsi="Symbol" w:hint="default"/>
+        <w:sz w:val="20"/>
+      </w:rPr>
+    </w:lvl>
+    <w:lvl w:ilvl="4" w:tentative="1">
+      <w:start w:val="1"/>
+      <w:numFmt w:val="bullet"/>
+      <w:lvlText w:val=""/>
+      <w:lvlJc w:val="left"/>
+      <w:pPr>
+        <w:tabs>
+          <w:tab w:val="num" w:pos="3600"/>
+        </w:tabs>
+        <w:ind w:left="3600" w:hanging="360"/>
+      </w:pPr>
+      <w:rPr>
+        <w:rFonts w:ascii="Symbol" w:hAnsi="Symbol" w:hint="default"/>
+        <w:sz w:val="20"/>
+      </w:rPr>
+    </w:lvl>
+    <w:lvl w:ilvl="5" w:tentative="1">
+      <w:start w:val="1"/>
+      <w:numFmt w:val="bullet"/>
+      <w:lvlText w:val=""/>
+      <w:lvlJc w:val="left"/>
+      <w:pPr>
+        <w:tabs>
+          <w:tab w:val="num" w:pos="4320"/>
+        </w:tabs>
+        <w:ind w:left="4320" w:hanging="360"/>
+      </w:pPr>
+      <w:rPr>
+        <w:rFonts w:ascii="Symbol" w:hAnsi="Symbol" w:hint="default"/>
+        <w:sz w:val="20"/>
+      </w:rPr>
+    </w:lvl>
+    <w:lvl w:ilvl="6" w:tentative="1">
+      <w:start w:val="1"/>
+      <w:numFmt w:val="bullet"/>
+      <w:lvlText w:val=""/>
+      <w:lvlJc w:val="left"/>
+      <w:pPr>
+        <w:tabs>
+          <w:tab w:val="num" w:pos="5040"/>
+        </w:tabs>
+        <w:ind w:left="5040" w:hanging="360"/>
+      </w:pPr>
+      <w:rPr>
+        <w:rFonts w:ascii="Symbol" w:hAnsi="Symbol" w:hint="default"/>
+        <w:sz w:val="20"/>
+      </w:rPr>
+    </w:lvl>
+    <w:lvl w:ilvl="7" w:tentative="1">
+      <w:start w:val="1"/>
+      <w:numFmt w:val="bullet"/>
+      <w:lvlText w:val=""/>
+      <w:lvlJc w:val="left"/>
+      <w:pPr>
+        <w:tabs>
+          <w:tab w:val="num" w:pos="5760"/>
+        </w:tabs>
+        <w:ind w:left="5760" w:hanging="360"/>
+      </w:pPr>
+      <w:rPr>
+        <w:rFonts w:ascii="Symbol" w:hAnsi="Symbol" w:hint="default"/>
+        <w:sz w:val="20"/>
+      </w:rPr>
+    </w:lvl>
+    <w:lvl w:ilvl="8" w:tentative="1">
+      <w:start w:val="1"/>
+      <w:numFmt w:val="bullet"/>
+      <w:lvlText w:val=""/>
+      <w:lvlJc w:val="left"/>
+      <w:pPr>
+        <w:tabs>
+          <w:tab w:val="num" w:pos="6480"/>
+        </w:tabs>
+        <w:ind w:left="6480" w:hanging="360"/>
+      </w:pPr>
+      <w:rPr>
+        <w:rFonts w:ascii="Symbol" w:hAnsi="Symbol" w:hint="default"/>
+        <w:sz w:val="20"/>
+      </w:rPr>
+    </w:lvl>
+  </w:abstractNum>
+  <w:abstractNum w:abstractNumId="14" w15:restartNumberingAfterBreak="0">
+    <w:nsid w:val="783F5251"/>
+    <w:multiLevelType w:val="multilevel"/>
+    <w:tmpl w:val="66FEB8DC"/>
+    <w:lvl w:ilvl="0">
+      <w:start w:val="1"/>
+      <w:numFmt w:val="bullet"/>
+      <w:lvlText w:val=""/>
+      <w:lvlJc w:val="left"/>
+      <w:pPr>
+        <w:tabs>
+          <w:tab w:val="num" w:pos="720"/>
+        </w:tabs>
+        <w:ind w:left="720" w:hanging="360"/>
+      </w:pPr>
+      <w:rPr>
+        <w:rFonts w:ascii="Symbol" w:hAnsi="Symbol" w:hint="default"/>
+        <w:sz w:val="20"/>
+      </w:rPr>
+    </w:lvl>
+    <w:lvl w:ilvl="1">
+      <w:start w:val="1"/>
+      <w:numFmt w:val="bullet"/>
+      <w:lvlText w:val=""/>
+      <w:lvlJc w:val="left"/>
+      <w:pPr>
+        <w:tabs>
+          <w:tab w:val="num" w:pos="1440"/>
+        </w:tabs>
+        <w:ind w:left="1440" w:hanging="360"/>
+      </w:pPr>
+      <w:rPr>
+        <w:rFonts w:ascii="Symbol" w:hAnsi="Symbol" w:hint="default"/>
+        <w:sz w:val="20"/>
+      </w:rPr>
+    </w:lvl>
+    <w:lvl w:ilvl="2" w:tentative="1">
+      <w:start w:val="1"/>
+      <w:numFmt w:val="bullet"/>
+      <w:lvlText w:val=""/>
+      <w:lvlJc w:val="left"/>
+      <w:pPr>
+        <w:tabs>
+          <w:tab w:val="num" w:pos="2160"/>
+        </w:tabs>
+        <w:ind w:left="2160" w:hanging="360"/>
+      </w:pPr>
+      <w:rPr>
+        <w:rFonts w:ascii="Symbol" w:hAnsi="Symbol" w:hint="default"/>
+        <w:sz w:val="20"/>
+      </w:rPr>
+    </w:lvl>
+    <w:lvl w:ilvl="3" w:tentative="1">
+      <w:start w:val="1"/>
+      <w:numFmt w:val="bullet"/>
+      <w:lvlText w:val=""/>
+      <w:lvlJc w:val="left"/>
+      <w:pPr>
+        <w:tabs>
+          <w:tab w:val="num" w:pos="2880"/>
+        </w:tabs>
+        <w:ind w:left="2880" w:hanging="360"/>
+      </w:pPr>
+      <w:rPr>
+        <w:rFonts w:ascii="Symbol" w:hAnsi="Symbol" w:hint="default"/>
+        <w:sz w:val="20"/>
+      </w:rPr>
+    </w:lvl>
+    <w:lvl w:ilvl="4" w:tentative="1">
+      <w:start w:val="1"/>
+      <w:numFmt w:val="bullet"/>
+      <w:lvlText w:val=""/>
+      <w:lvlJc w:val="left"/>
+      <w:pPr>
+        <w:tabs>
+          <w:tab w:val="num" w:pos="3600"/>
+        </w:tabs>
+        <w:ind w:left="3600" w:hanging="360"/>
+      </w:pPr>
+      <w:rPr>
+        <w:rFonts w:ascii="Symbol" w:hAnsi="Symbol" w:hint="default"/>
+        <w:sz w:val="20"/>
+      </w:rPr>
+    </w:lvl>
+    <w:lvl w:ilvl="5" w:tentative="1">
+      <w:start w:val="1"/>
+      <w:numFmt w:val="bullet"/>
+      <w:lvlText w:val=""/>
+      <w:lvlJc w:val="left"/>
+      <w:pPr>
+        <w:tabs>
+          <w:tab w:val="num" w:pos="4320"/>
+        </w:tabs>
+        <w:ind w:left="4320" w:hanging="360"/>
+      </w:pPr>
+      <w:rPr>
+        <w:rFonts w:ascii="Symbol" w:hAnsi="Symbol" w:hint="default"/>
+        <w:sz w:val="20"/>
+      </w:rPr>
+    </w:lvl>
+    <w:lvl w:ilvl="6" w:tentative="1">
+      <w:start w:val="1"/>
+      <w:numFmt w:val="bullet"/>
+      <w:lvlText w:val=""/>
+      <w:lvlJc w:val="left"/>
+      <w:pPr>
+        <w:tabs>
+          <w:tab w:val="num" w:pos="5040"/>
+        </w:tabs>
+        <w:ind w:left="5040" w:hanging="360"/>
+      </w:pPr>
+      <w:rPr>
+        <w:rFonts w:ascii="Symbol" w:hAnsi="Symbol" w:hint="default"/>
+        <w:sz w:val="20"/>
+      </w:rPr>
+    </w:lvl>
+    <w:lvl w:ilvl="7" w:tentative="1">
+      <w:start w:val="1"/>
+      <w:numFmt w:val="bullet"/>
+      <w:lvlText w:val=""/>
+      <w:lvlJc w:val="left"/>
+      <w:pPr>
+        <w:tabs>
+          <w:tab w:val="num" w:pos="5760"/>
+        </w:tabs>
+        <w:ind w:left="5760" w:hanging="360"/>
+      </w:pPr>
+      <w:rPr>
+        <w:rFonts w:ascii="Symbol" w:hAnsi="Symbol" w:hint="default"/>
+        <w:sz w:val="20"/>
+      </w:rPr>
+    </w:lvl>
+    <w:lvl w:ilvl="8" w:tentative="1">
+      <w:start w:val="1"/>
+      <w:numFmt w:val="bullet"/>
+      <w:lvlText w:val=""/>
+      <w:lvlJc w:val="left"/>
+      <w:pPr>
+        <w:tabs>
+          <w:tab w:val="num" w:pos="6480"/>
+        </w:tabs>
+        <w:ind w:left="6480" w:hanging="360"/>
+      </w:pPr>
+      <w:rPr>
+        <w:rFonts w:ascii="Symbol" w:hAnsi="Symbol" w:hint="default"/>
+        <w:sz w:val="20"/>
+      </w:rPr>
+    </w:lvl>
+  </w:abstractNum>
+  <w:abstractNum w:abstractNumId="15" w15:restartNumberingAfterBreak="0">
+    <w:nsid w:val="78664341"/>
+    <w:multiLevelType w:val="multilevel"/>
+    <w:tmpl w:val="8BB87E74"/>
+    <w:lvl w:ilvl="0">
+      <w:start w:val="1"/>
+      <w:numFmt w:val="bullet"/>
+      <w:lvlText w:val=""/>
+      <w:lvlJc w:val="left"/>
+      <w:pPr>
+        <w:tabs>
+          <w:tab w:val="num" w:pos="720"/>
+        </w:tabs>
+        <w:ind w:left="720" w:hanging="360"/>
+      </w:pPr>
+      <w:rPr>
+        <w:rFonts w:ascii="Symbol" w:hAnsi="Symbol" w:hint="default"/>
+        <w:sz w:val="20"/>
+      </w:rPr>
+    </w:lvl>
+    <w:lvl w:ilvl="1" w:tentative="1">
+      <w:start w:val="1"/>
+      <w:numFmt w:val="bullet"/>
+      <w:lvlText w:val=""/>
+      <w:lvlJc w:val="left"/>
+      <w:pPr>
+        <w:tabs>
+          <w:tab w:val="num" w:pos="1440"/>
+        </w:tabs>
+        <w:ind w:left="1440" w:hanging="360"/>
+      </w:pPr>
+      <w:rPr>
+        <w:rFonts w:ascii="Symbol" w:hAnsi="Symbol" w:hint="default"/>
+        <w:sz w:val="20"/>
+      </w:rPr>
+    </w:lvl>
+    <w:lvl w:ilvl="2" w:tentative="1">
+      <w:start w:val="1"/>
+      <w:numFmt w:val="bullet"/>
+      <w:lvlText w:val=""/>
+      <w:lvlJc w:val="left"/>
+      <w:pPr>
+        <w:tabs>
+          <w:tab w:val="num" w:pos="2160"/>
+        </w:tabs>
+        <w:ind w:left="2160" w:hanging="360"/>
+      </w:pPr>
+      <w:rPr>
+        <w:rFonts w:ascii="Symbol" w:hAnsi="Symbol" w:hint="default"/>
+        <w:sz w:val="20"/>
+      </w:rPr>
+    </w:lvl>
+    <w:lvl w:ilvl="3" w:tentative="1">
+      <w:start w:val="1"/>
+      <w:numFmt w:val="bullet"/>
+      <w:lvlText w:val=""/>
+      <w:lvlJc w:val="left"/>
+      <w:pPr>
+        <w:tabs>
+          <w:tab w:val="num" w:pos="2880"/>
+        </w:tabs>
+        <w:ind w:left="2880" w:hanging="360"/>
+      </w:pPr>
+      <w:rPr>
+        <w:rFonts w:ascii="Symbol" w:hAnsi="Symbol" w:hint="default"/>
+        <w:sz w:val="20"/>
+      </w:rPr>
+    </w:lvl>
+    <w:lvl w:ilvl="4" w:tentative="1">
+      <w:start w:val="1"/>
+      <w:numFmt w:val="bullet"/>
+      <w:lvlText w:val=""/>
+      <w:lvlJc w:val="left"/>
+      <w:pPr>
+        <w:tabs>
+          <w:tab w:val="num" w:pos="3600"/>
+        </w:tabs>
+        <w:ind w:left="3600" w:hanging="360"/>
+      </w:pPr>
+      <w:rPr>
+        <w:rFonts w:ascii="Symbol" w:hAnsi="Symbol" w:hint="default"/>
+        <w:sz w:val="20"/>
+      </w:rPr>
+    </w:lvl>
+    <w:lvl w:ilvl="5" w:tentative="1">
+      <w:start w:val="1"/>
+      <w:numFmt w:val="bullet"/>
+      <w:lvlText w:val=""/>
+      <w:lvlJc w:val="left"/>
+      <w:pPr>
+        <w:tabs>
+          <w:tab w:val="num" w:pos="4320"/>
+        </w:tabs>
+        <w:ind w:left="4320" w:hanging="360"/>
+      </w:pPr>
+      <w:rPr>
+        <w:rFonts w:ascii="Symbol" w:hAnsi="Symbol" w:hint="default"/>
+        <w:sz w:val="20"/>
+      </w:rPr>
+    </w:lvl>
+    <w:lvl w:ilvl="6" w:tentative="1">
+      <w:start w:val="1"/>
+      <w:numFmt w:val="bullet"/>
+      <w:lvlText w:val=""/>
+      <w:lvlJc w:val="left"/>
+      <w:pPr>
+        <w:tabs>
+          <w:tab w:val="num" w:pos="5040"/>
+        </w:tabs>
+        <w:ind w:left="5040" w:hanging="360"/>
+      </w:pPr>
+      <w:rPr>
+        <w:rFonts w:ascii="Symbol" w:hAnsi="Symbol" w:hint="default"/>
+        <w:sz w:val="20"/>
+      </w:rPr>
+    </w:lvl>
+    <w:lvl w:ilvl="7" w:tentative="1">
+      <w:start w:val="1"/>
+      <w:numFmt w:val="bullet"/>
+      <w:lvlText w:val=""/>
+      <w:lvlJc w:val="left"/>
+      <w:pPr>
+        <w:tabs>
+          <w:tab w:val="num" w:pos="5760"/>
+        </w:tabs>
+        <w:ind w:left="5760" w:hanging="360"/>
+      </w:pPr>
+      <w:rPr>
+        <w:rFonts w:ascii="Symbol" w:hAnsi="Symbol" w:hint="default"/>
+        <w:sz w:val="20"/>
+      </w:rPr>
+    </w:lvl>
+    <w:lvl w:ilvl="8" w:tentative="1">
+      <w:start w:val="1"/>
+      <w:numFmt w:val="bullet"/>
+      <w:lvlText w:val=""/>
+      <w:lvlJc w:val="left"/>
+      <w:pPr>
+        <w:tabs>
+          <w:tab w:val="num" w:pos="6480"/>
+        </w:tabs>
+        <w:ind w:left="6480" w:hanging="360"/>
+      </w:pPr>
+      <w:rPr>
+        <w:rFonts w:ascii="Symbol" w:hAnsi="Symbol" w:hint="default"/>
+        <w:sz w:val="20"/>
+      </w:rPr>
+    </w:lvl>
+  </w:abstractNum>
+  <w:abstractNum w:abstractNumId="16" w15:restartNumberingAfterBreak="0">
+    <w:nsid w:val="78DC5479"/>
+    <w:multiLevelType w:val="multilevel"/>
+    <w:tmpl w:val="D242C0C8"/>
+    <w:lvl w:ilvl="0">
+      <w:start w:val="1"/>
+      <w:numFmt w:val="decimal"/>
+      <w:lvlText w:val="%1."/>
+      <w:lvlJc w:val="left"/>
+      <w:pPr>
+        <w:tabs>
+          <w:tab w:val="num" w:pos="720"/>
+        </w:tabs>
+        <w:ind w:left="720" w:hanging="360"/>
+      </w:pPr>
+    </w:lvl>
+    <w:lvl w:ilvl="1">
+      <w:start w:val="1"/>
+      <w:numFmt w:val="bullet"/>
+      <w:lvlText w:val=""/>
+      <w:lvlJc w:val="left"/>
+      <w:pPr>
+        <w:tabs>
+          <w:tab w:val="num" w:pos="1440"/>
+        </w:tabs>
+        <w:ind w:left="1440" w:hanging="360"/>
+      </w:pPr>
+      <w:rPr>
+        <w:rFonts w:ascii="Symbol" w:hAnsi="Symbol" w:hint="default"/>
+        <w:sz w:val="20"/>
+      </w:rPr>
+    </w:lvl>
+    <w:lvl w:ilvl="2" w:tentative="1">
+      <w:start w:val="1"/>
+      <w:numFmt w:val="decimal"/>
+      <w:lvlText w:val="%3."/>
+      <w:lvlJc w:val="left"/>
+      <w:pPr>
+        <w:tabs>
+          <w:tab w:val="num" w:pos="2160"/>
+        </w:tabs>
+        <w:ind w:left="2160" w:hanging="360"/>
+      </w:pPr>
+    </w:lvl>
+    <w:lvl w:ilvl="3" w:tentative="1">
+      <w:start w:val="1"/>
+      <w:numFmt w:val="decimal"/>
+      <w:lvlText w:val="%4."/>
+      <w:lvlJc w:val="left"/>
+      <w:pPr>
+        <w:tabs>
+          <w:tab w:val="num" w:pos="2880"/>
+        </w:tabs>
+        <w:ind w:left="2880" w:hanging="360"/>
+      </w:pPr>
+    </w:lvl>
+    <w:lvl w:ilvl="4" w:tentative="1">
+      <w:start w:val="1"/>
+      <w:numFmt w:val="decimal"/>
+      <w:lvlText w:val="%5."/>
+      <w:lvlJc w:val="left"/>
+      <w:pPr>
+        <w:tabs>
+          <w:tab w:val="num" w:pos="3600"/>
+        </w:tabs>
+        <w:ind w:left="3600" w:hanging="360"/>
+      </w:pPr>
+    </w:lvl>
+    <w:lvl w:ilvl="5" w:tentative="1">
+      <w:start w:val="1"/>
+      <w:numFmt w:val="decimal"/>
+      <w:lvlText w:val="%6."/>
+      <w:lvlJc w:val="left"/>
+      <w:pPr>
+        <w:tabs>
+          <w:tab w:val="num" w:pos="4320"/>
+        </w:tabs>
+        <w:ind w:left="4320" w:hanging="360"/>
+      </w:pPr>
+    </w:lvl>
+    <w:lvl w:ilvl="6" w:tentative="1">
+      <w:start w:val="1"/>
+      <w:numFmt w:val="decimal"/>
+      <w:lvlText w:val="%7."/>
+      <w:lvlJc w:val="left"/>
+      <w:pPr>
+        <w:tabs>
+          <w:tab w:val="num" w:pos="5040"/>
+        </w:tabs>
+        <w:ind w:left="5040" w:hanging="360"/>
+      </w:pPr>
+    </w:lvl>
+    <w:lvl w:ilvl="7" w:tentative="1">
+      <w:start w:val="1"/>
+      <w:numFmt w:val="decimal"/>
+      <w:lvlText w:val="%8."/>
+      <w:lvlJc w:val="left"/>
+      <w:pPr>
+        <w:tabs>
+          <w:tab w:val="num" w:pos="5760"/>
+        </w:tabs>
+        <w:ind w:left="5760" w:hanging="360"/>
+      </w:pPr>
+    </w:lvl>
+    <w:lvl w:ilvl="8" w:tentative="1">
+      <w:start w:val="1"/>
+      <w:numFmt w:val="decimal"/>
+      <w:lvlText w:val="%9."/>
+      <w:lvlJc w:val="left"/>
+      <w:pPr>
+        <w:tabs>
+          <w:tab w:val="num" w:pos="6480"/>
+        </w:tabs>
+        <w:ind w:left="6480" w:hanging="360"/>
+      </w:pPr>
+    </w:lvl>
+  </w:abstractNum>
   <w:num w:numId="1">
-    <w:abstractNumId w:val="4"/>
+    <w:abstractNumId w:val="7"/>
   </w:num>
   <w:num w:numId="2">
     <w:abstractNumId w:val="0"/>
   </w:num>
   <w:num w:numId="3">
-    <w:abstractNumId w:val="5"/>
+    <w:abstractNumId w:val="11"/>
   </w:num>
   <w:num w:numId="4">
-    <w:abstractNumId w:val="2"/>
+    <w:abstractNumId w:val="3"/>
   </w:num>
   <w:num w:numId="5">
-    <w:abstractNumId w:val="3"/>
+    <w:abstractNumId w:val="4"/>
   </w:num>
   <w:num w:numId="6">
     <w:abstractNumId w:val="1"/>
+  </w:num>
+  <w:num w:numId="7">
+    <w:abstractNumId w:val="2"/>
+  </w:num>
+  <w:num w:numId="8">
+    <w:abstractNumId w:val="15"/>
+  </w:num>
+  <w:num w:numId="9">
+    <w:abstractNumId w:val="8"/>
+  </w:num>
+  <w:num w:numId="10">
+    <w:abstractNumId w:val="14"/>
+  </w:num>
+  <w:num w:numId="11">
+    <w:abstractNumId w:val="6"/>
+  </w:num>
+  <w:num w:numId="12">
+    <w:abstractNumId w:val="9"/>
+  </w:num>
+  <w:num w:numId="13">
+    <w:abstractNumId w:val="13"/>
+  </w:num>
+  <w:num w:numId="14">
+    <w:abstractNumId w:val="5"/>
+  </w:num>
+  <w:num w:numId="15">
+    <w:abstractNumId w:val="12"/>
+  </w:num>
+  <w:num w:numId="16">
+    <w:abstractNumId w:val="16"/>
+  </w:num>
+  <w:num w:numId="17">
+    <w:abstractNumId w:val="10"/>
   </w:num>
 </w:numbering>
 </file>
@@ -2921,10 +4925,32 @@
       <w:lang w:eastAsia="ru-RU"/>
     </w:rPr>
   </w:style>
+  <w:style w:type="paragraph" w:styleId="4">
+    <w:name w:val="heading 4"/>
+    <w:basedOn w:val="a"/>
+    <w:next w:val="a"/>
+    <w:link w:val="40"/>
+    <w:uiPriority w:val="9"/>
+    <w:semiHidden/>
+    <w:unhideWhenUsed/>
+    <w:qFormat/>
+    <w:rsid w:val="00F80198"/>
+    <w:pPr>
+      <w:keepNext/>
+      <w:keepLines/>
+      <w:spacing w:before="40" w:after="0"/>
+      <w:outlineLvl w:val="3"/>
+    </w:pPr>
+    <w:rPr>
+      <w:rFonts w:asciiTheme="majorHAnsi" w:eastAsiaTheme="majorEastAsia" w:hAnsiTheme="majorHAnsi" w:cstheme="majorBidi"/>
+      <w:i/>
+      <w:iCs/>
+      <w:color w:val="2E74B5" w:themeColor="accent1" w:themeShade="BF"/>
+    </w:rPr>
+  </w:style>
   <w:style w:type="character" w:default="1" w:styleId="a0">
     <w:name w:val="Default Paragraph Font"/>
     <w:uiPriority w:val="1"/>
-    <w:semiHidden/>
     <w:unhideWhenUsed/>
   </w:style>
   <w:style w:type="table" w:default="1" w:styleId="a1">
@@ -3009,6 +5035,70 @@
         <w:insideV w:val="single" w:sz="4" w:space="0" w:color="auto"/>
       </w:tblBorders>
     </w:tblPr>
+  </w:style>
+  <w:style w:type="character" w:customStyle="1" w:styleId="40">
+    <w:name w:val="Заголовок 4 Знак"/>
+    <w:basedOn w:val="a0"/>
+    <w:link w:val="4"/>
+    <w:uiPriority w:val="9"/>
+    <w:semiHidden/>
+    <w:rsid w:val="00F80198"/>
+    <w:rPr>
+      <w:rFonts w:asciiTheme="majorHAnsi" w:eastAsiaTheme="majorEastAsia" w:hAnsiTheme="majorHAnsi" w:cstheme="majorBidi"/>
+      <w:i/>
+      <w:iCs/>
+      <w:color w:val="2E74B5" w:themeColor="accent1" w:themeShade="BF"/>
+    </w:rPr>
+  </w:style>
+  <w:style w:type="character" w:styleId="a6">
+    <w:name w:val="Hyperlink"/>
+    <w:basedOn w:val="a0"/>
+    <w:uiPriority w:val="99"/>
+    <w:unhideWhenUsed/>
+    <w:rsid w:val="00F80198"/>
+    <w:rPr>
+      <w:color w:val="0563C1" w:themeColor="hyperlink"/>
+      <w:u w:val="single"/>
+    </w:rPr>
+  </w:style>
+  <w:style w:type="paragraph" w:styleId="a7">
+    <w:name w:val="List Paragraph"/>
+    <w:basedOn w:val="a"/>
+    <w:uiPriority w:val="34"/>
+    <w:qFormat/>
+    <w:rsid w:val="00F80198"/>
+    <w:pPr>
+      <w:ind w:left="720"/>
+      <w:contextualSpacing/>
+    </w:pPr>
+  </w:style>
+  <w:style w:type="paragraph" w:customStyle="1" w:styleId="1">
+    <w:name w:val="О1"/>
+    <w:basedOn w:val="a"/>
+    <w:link w:val="10"/>
+    <w:qFormat/>
+    <w:rsid w:val="00F80198"/>
+    <w:pPr>
+      <w:spacing w:after="0" w:line="360" w:lineRule="auto"/>
+      <w:ind w:right="142" w:firstLine="709"/>
+      <w:jc w:val="both"/>
+    </w:pPr>
+    <w:rPr>
+      <w:rFonts w:ascii="Times New Roman" w:eastAsia="Times New Roman" w:hAnsi="Times New Roman" w:cs="Times New Roman"/>
+      <w:sz w:val="28"/>
+      <w:lang w:eastAsia="ru-RU"/>
+    </w:rPr>
+  </w:style>
+  <w:style w:type="character" w:customStyle="1" w:styleId="10">
+    <w:name w:val="О1 Знак"/>
+    <w:basedOn w:val="a0"/>
+    <w:link w:val="1"/>
+    <w:rsid w:val="00F80198"/>
+    <w:rPr>
+      <w:rFonts w:ascii="Times New Roman" w:eastAsia="Times New Roman" w:hAnsi="Times New Roman" w:cs="Times New Roman"/>
+      <w:sz w:val="28"/>
+      <w:lang w:eastAsia="ru-RU"/>
+    </w:rPr>
   </w:style>
 </w:styles>
 </file>
@@ -3272,4 +5362,16 @@
     </a:ext>
   </a:extLst>
 </a:theme>
+</file>
+
+<file path=customXml/item1.xml><?xml version="1.0" encoding="utf-8"?>
+<b:Sources xmlns:b="http://schemas.openxmlformats.org/officeDocument/2006/bibliography" xmlns="http://schemas.openxmlformats.org/officeDocument/2006/bibliography" SelectedStyle="\APASixthEditionOfficeOnline.xsl" StyleName="APA" Version="6"/>
+</file>
+
+<file path=customXml/itemProps1.xml><?xml version="1.0" encoding="utf-8"?>
+<ds:datastoreItem xmlns:ds="http://schemas.openxmlformats.org/officeDocument/2006/customXml" ds:itemID="{44C1D642-430E-4B5B-A831-D22A7E39F57D}">
+  <ds:schemaRefs>
+    <ds:schemaRef ds:uri="http://schemas.openxmlformats.org/officeDocument/2006/bibliography"/>
+  </ds:schemaRefs>
+</ds:datastoreItem>
 </file>